--- a/Aufgabenstellung_v2.docx
+++ b/Aufgabenstellung_v2.docx
@@ -1,6 +1,6 @@
 
 <file path=word/document.xml><?xml version="1.0" encoding="utf-8"?>
-<w:document xmlns:wpc="http://schemas.microsoft.com/office/word/2010/wordprocessingCanvas" xmlns:mc="http://schemas.openxmlformats.org/markup-compatibility/2006" xmlns:o="urn:schemas-microsoft-com:office:office" xmlns:r="http://schemas.openxmlformats.org/officeDocument/2006/relationships" xmlns:m="http://schemas.openxmlformats.org/officeDocument/2006/math" xmlns:v="urn:schemas-microsoft-com:vml" xmlns:wp14="http://schemas.microsoft.com/office/word/2010/wordprocessingDrawing" xmlns:wp="http://schemas.openxmlformats.org/drawingml/2006/wordprocessingDrawing" xmlns:w10="urn:schemas-microsoft-com:office:word" xmlns:w="http://schemas.openxmlformats.org/wordprocessingml/2006/main" xmlns:w14="http://schemas.microsoft.com/office/word/2010/wordml" xmlns:w15="http://schemas.microsoft.com/office/word/2012/wordml" xmlns:wpg="http://schemas.microsoft.com/office/word/2010/wordprocessingGroup" xmlns:wpi="http://schemas.microsoft.com/office/word/2010/wordprocessingInk" xmlns:wne="http://schemas.microsoft.com/office/word/2006/wordml" xmlns:wps="http://schemas.microsoft.com/office/word/2010/wordprocessingShape" mc:Ignorable="w14 w15 wp14">
+<w:document xmlns:wpc="http://schemas.microsoft.com/office/word/2010/wordprocessingCanvas" xmlns:cx="http://schemas.microsoft.com/office/drawing/2014/chartex" xmlns:cx1="http://schemas.microsoft.com/office/drawing/2015/9/8/chartex" xmlns:cx2="http://schemas.microsoft.com/office/drawing/2015/10/21/chartex" xmlns:cx3="http://schemas.microsoft.com/office/drawing/2016/5/9/chartex" xmlns:cx4="http://schemas.microsoft.com/office/drawing/2016/5/10/chartex" xmlns:cx5="http://schemas.microsoft.com/office/drawing/2016/5/11/chartex" xmlns:mc="http://schemas.openxmlformats.org/markup-compatibility/2006" xmlns:o="urn:schemas-microsoft-com:office:office" xmlns:r="http://schemas.openxmlformats.org/officeDocument/2006/relationships" xmlns:m="http://schemas.openxmlformats.org/officeDocument/2006/math" xmlns:v="urn:schemas-microsoft-com:vml" xmlns:wp14="http://schemas.microsoft.com/office/word/2010/wordprocessingDrawing" xmlns:wp="http://schemas.openxmlformats.org/drawingml/2006/wordprocessingDrawing" xmlns:w10="urn:schemas-microsoft-com:office:word" xmlns:w="http://schemas.openxmlformats.org/wordprocessingml/2006/main" xmlns:w14="http://schemas.microsoft.com/office/word/2010/wordml" xmlns:w15="http://schemas.microsoft.com/office/word/2012/wordml" xmlns:w16se="http://schemas.microsoft.com/office/word/2015/wordml/symex" xmlns:wpg="http://schemas.microsoft.com/office/word/2010/wordprocessingGroup" xmlns:wpi="http://schemas.microsoft.com/office/word/2010/wordprocessingInk" xmlns:wne="http://schemas.microsoft.com/office/word/2006/wordml" xmlns:wps="http://schemas.microsoft.com/office/word/2010/wordprocessingShape" mc:Ignorable="w14 w15 w16se wp14">
   <w:body>
     <w:tbl>
       <w:tblPr>
@@ -314,6 +314,7 @@
               <w:listItem w:displayText="Zahnd Daniel" w:value="Zahnd Daniel"/>
             </w:comboBox>
           </w:sdtPr>
+          <w:sdtEndPr/>
           <w:sdtContent>
             <w:tc>
               <w:tcPr>
@@ -362,6 +363,7 @@
                 <w:listItem w:displayText="Nach Konzept" w:value="Nach Konzept"/>
               </w:dropDownList>
             </w:sdtPr>
+            <w:sdtEndPr/>
             <w:sdtContent>
               <w:p>
                 <w:r>
@@ -387,6 +389,7 @@
           <w:calendar w:val="gregorian"/>
         </w:date>
       </w:sdtPr>
+      <w:sdtEndPr/>
       <w:sdtContent>
         <w:p>
           <w:pPr>
@@ -426,6 +429,7 @@
           <w:docPartUnique/>
         </w:docPartObj>
       </w:sdtPr>
+      <w:sdtEndPr/>
       <w:sdtContent>
         <w:p>
           <w:pPr>
@@ -2459,6 +2463,11 @@
             <w:r>
               <w:t>g</w:t>
             </w:r>
+            <w:r>
+              <w:t xml:space="preserve"> </w:t>
+            </w:r>
+            <w:bookmarkStart w:id="1" w:name="_GoBack"/>
+            <w:bookmarkEnd w:id="1"/>
           </w:p>
         </w:tc>
       </w:tr>
@@ -2507,12 +2516,12 @@
       <w:pPr>
         <w:pStyle w:val="berschrift1"/>
       </w:pPr>
-      <w:bookmarkStart w:id="1" w:name="_Toc465366043"/>
+      <w:bookmarkStart w:id="2" w:name="_Toc465366043"/>
       <w:r>
         <w:lastRenderedPageBreak/>
         <w:t>Zusammenfassung</w:t>
       </w:r>
-      <w:bookmarkEnd w:id="1"/>
+      <w:bookmarkEnd w:id="2"/>
     </w:p>
     <w:p>
       <w:r>
@@ -2770,13 +2779,13 @@
       <w:pPr>
         <w:pStyle w:val="berschrift1"/>
       </w:pPr>
-      <w:bookmarkStart w:id="2" w:name="_Ref149570857"/>
-      <w:bookmarkStart w:id="3" w:name="_Ref150764141"/>
-      <w:bookmarkStart w:id="4" w:name="_Toc465366044"/>
+      <w:bookmarkStart w:id="3" w:name="_Toc465366044"/>
+      <w:bookmarkStart w:id="4" w:name="_Ref149570857"/>
+      <w:bookmarkStart w:id="5" w:name="_Ref150764141"/>
       <w:r>
         <w:t>Einleitung</w:t>
       </w:r>
-      <w:bookmarkEnd w:id="4"/>
+      <w:bookmarkEnd w:id="3"/>
       <w:r>
         <w:t xml:space="preserve"> </w:t>
       </w:r>
@@ -2788,11 +2797,11 @@
           <w:bottom w:val="single" w:sz="12" w:space="12" w:color="0066CC"/>
         </w:pBdr>
       </w:pPr>
-      <w:bookmarkStart w:id="5" w:name="_Toc465366045"/>
+      <w:bookmarkStart w:id="6" w:name="_Toc465366045"/>
       <w:r>
         <w:t>Problemstellung und Relevanz der geplanten Arbeit</w:t>
       </w:r>
-      <w:bookmarkEnd w:id="5"/>
+      <w:bookmarkEnd w:id="6"/>
     </w:p>
     <w:p>
       <w:r>
@@ -2886,14 +2895,14 @@
         <w:t>n nicht vertieft bearbeitet. Man kann davon ausgehen</w:t>
       </w:r>
       <w:r>
-        <w:t>, dass diese Thematik für die ehemaligen Führungspersonen vom WHR kaum Relevanz und Bedeutung hatte</w:t>
-      </w:r>
-      <w:r>
-        <w:t xml:space="preserve">, da keine grösseren Probleme oder </w:t>
+        <w:t xml:space="preserve">, dass diese Thematik für die ehemaligen Führungspersonen </w:t>
       </w:r>
       <w:r>
         <w:lastRenderedPageBreak/>
-        <w:t>Schwierigkeiten aufgetreten sind. Mit dem zunehmenden Kostendruck, der Komplexität der Bestellungen, s</w:t>
+        <w:t>vom WHR kaum Relevanz und Bedeutung hatte</w:t>
+      </w:r>
+      <w:r>
+        <w:t>, da keine grösseren Probleme oder Schwierigkeiten aufgetreten sind. Mit dem zunehmenden Kostendruck, der Komplexität der Bestellungen, s</w:t>
       </w:r>
       <w:r>
         <w:t xml:space="preserve">owie auch mit den Vorgaben, welche heute zu erfüllen sind, muss das Thema nun angegangen werden. </w:t>
@@ -2921,11 +2930,11 @@
       <w:pPr>
         <w:pStyle w:val="berschrift2"/>
       </w:pPr>
-      <w:bookmarkStart w:id="6" w:name="_Toc465366046"/>
+      <w:bookmarkStart w:id="7" w:name="_Toc465366046"/>
       <w:r>
         <w:t>Ausgangspunkt</w:t>
       </w:r>
-      <w:bookmarkEnd w:id="6"/>
+      <w:bookmarkEnd w:id="7"/>
     </w:p>
     <w:p>
       <w:r>
@@ -3183,7 +3192,11 @@
         <w:t xml:space="preserve"> A</w:t>
       </w:r>
       <w:r>
-        <w:t xml:space="preserve">rbeitsprozesse umzuändern, da diese schon seit </w:t>
+        <w:t xml:space="preserve">rbeitsprozesse umzuändern, da </w:t>
+      </w:r>
+      <w:r>
+        <w:lastRenderedPageBreak/>
+        <w:t xml:space="preserve">diese schon seit </w:t>
       </w:r>
       <w:r>
         <w:t>jeher</w:t>
@@ -3225,7 +3238,6 @@
         <w:t xml:space="preserve"> und verwalten. Eine </w:t>
       </w:r>
       <w:r>
-        <w:lastRenderedPageBreak/>
         <w:t>aktuelle Bestandsaufnahme umfasst 70 versc</w:t>
       </w:r>
       <w:r>
@@ -3287,22 +3299,35 @@
       <w:pPr>
         <w:pStyle w:val="Beschriftung"/>
       </w:pPr>
-      <w:bookmarkStart w:id="7" w:name="_Toc465283007"/>
+      <w:bookmarkStart w:id="8" w:name="_Toc465283007"/>
       <w:r>
         <w:t xml:space="preserve">Abbildung </w:t>
       </w:r>
-      <w:fldSimple w:instr=" SEQ Abbildung \* ARABIC ">
-        <w:r>
-          <w:rPr>
-            <w:noProof/>
-          </w:rPr>
-          <w:t>1</w:t>
-        </w:r>
-      </w:fldSimple>
+      <w:r>
+        <w:fldChar w:fldCharType="begin"/>
+      </w:r>
+      <w:r>
+        <w:instrText xml:space="preserve"> SEQ Abbildung \* ARABIC </w:instrText>
+      </w:r>
+      <w:r>
+        <w:fldChar w:fldCharType="separate"/>
+      </w:r>
+      <w:r>
+        <w:rPr>
+          <w:noProof/>
+        </w:rPr>
+        <w:t>1</w:t>
+      </w:r>
+      <w:r>
+        <w:rPr>
+          <w:noProof/>
+        </w:rPr>
+        <w:fldChar w:fldCharType="end"/>
+      </w:r>
       <w:r>
         <w:t>Ausschnitt Jahresziel</w:t>
       </w:r>
-      <w:bookmarkEnd w:id="7"/>
+      <w:bookmarkEnd w:id="8"/>
     </w:p>
     <w:p>
       <w:pPr>
@@ -3406,22 +3431,36 @@
       <w:pPr>
         <w:pStyle w:val="Beschriftung"/>
       </w:pPr>
-      <w:bookmarkStart w:id="8" w:name="_Toc465283008"/>
-      <w:r>
+      <w:bookmarkStart w:id="9" w:name="_Toc465283008"/>
+      <w:r>
+        <w:lastRenderedPageBreak/>
         <w:t xml:space="preserve">Abbildung </w:t>
       </w:r>
-      <w:fldSimple w:instr=" SEQ Abbildung \* ARABIC ">
-        <w:r>
-          <w:rPr>
-            <w:noProof/>
-          </w:rPr>
-          <w:t>2</w:t>
-        </w:r>
-      </w:fldSimple>
+      <w:r>
+        <w:fldChar w:fldCharType="begin"/>
+      </w:r>
+      <w:r>
+        <w:instrText xml:space="preserve"> SEQ Abbildung \* ARABIC </w:instrText>
+      </w:r>
+      <w:r>
+        <w:fldChar w:fldCharType="separate"/>
+      </w:r>
+      <w:r>
+        <w:rPr>
+          <w:noProof/>
+        </w:rPr>
+        <w:t>2</w:t>
+      </w:r>
+      <w:r>
+        <w:rPr>
+          <w:noProof/>
+        </w:rPr>
+        <w:fldChar w:fldCharType="end"/>
+      </w:r>
       <w:r>
         <w:t xml:space="preserve"> Organigramm Wohnheim Riggisberg</w:t>
       </w:r>
-      <w:bookmarkEnd w:id="8"/>
+      <w:bookmarkEnd w:id="9"/>
     </w:p>
     <w:p>
       <w:r>
@@ -3718,14 +3757,15 @@
       <w:pPr>
         <w:pStyle w:val="berschrift2"/>
       </w:pPr>
-      <w:bookmarkStart w:id="9" w:name="_Toc465366047"/>
-      <w:r>
+      <w:bookmarkStart w:id="10" w:name="_Toc465366047"/>
+      <w:r>
+        <w:lastRenderedPageBreak/>
         <w:t>Diplomand</w:t>
       </w:r>
       <w:r>
         <w:t>in</w:t>
       </w:r>
-      <w:bookmarkEnd w:id="9"/>
+      <w:bookmarkEnd w:id="10"/>
     </w:p>
     <w:p>
       <w:r>
@@ -3780,11 +3820,11 @@
       <w:pPr>
         <w:pStyle w:val="berschrift2"/>
       </w:pPr>
-      <w:bookmarkStart w:id="10" w:name="_Toc465366048"/>
+      <w:bookmarkStart w:id="11" w:name="_Toc465366048"/>
       <w:r>
         <w:t>Ziel der Arbeit</w:t>
       </w:r>
-      <w:bookmarkEnd w:id="10"/>
+      <w:bookmarkEnd w:id="11"/>
     </w:p>
     <w:p>
       <w:r>
@@ -3801,11 +3841,11 @@
       <w:pPr>
         <w:pStyle w:val="berschrift2"/>
       </w:pPr>
-      <w:bookmarkStart w:id="11" w:name="_Toc465366049"/>
+      <w:bookmarkStart w:id="12" w:name="_Toc465366049"/>
       <w:r>
         <w:t>Hypothese</w:t>
       </w:r>
-      <w:bookmarkEnd w:id="11"/>
+      <w:bookmarkEnd w:id="12"/>
     </w:p>
     <w:p>
       <w:r>
@@ -3816,12 +3856,11 @@
       <w:pPr>
         <w:pStyle w:val="berschrift1"/>
       </w:pPr>
-      <w:bookmarkStart w:id="12" w:name="_Toc465366050"/>
-      <w:r>
-        <w:lastRenderedPageBreak/>
+      <w:bookmarkStart w:id="13" w:name="_Toc465366050"/>
+      <w:r>
         <w:t>Methoden</w:t>
       </w:r>
-      <w:bookmarkEnd w:id="12"/>
+      <w:bookmarkEnd w:id="13"/>
       <w:r>
         <w:t xml:space="preserve"> </w:t>
       </w:r>
@@ -3830,11 +3869,11 @@
       <w:pPr>
         <w:pStyle w:val="berschrift2"/>
       </w:pPr>
-      <w:bookmarkStart w:id="13" w:name="_Toc465366051"/>
+      <w:bookmarkStart w:id="14" w:name="_Toc465366051"/>
       <w:r>
         <w:t>Definition Supply Change Management</w:t>
       </w:r>
-      <w:bookmarkEnd w:id="13"/>
+      <w:bookmarkEnd w:id="14"/>
     </w:p>
     <w:p/>
     <w:p/>
@@ -4158,6 +4197,7 @@
           <w:szCs w:val="22"/>
           <w:shd w:val="clear" w:color="auto" w:fill="FFFFFF"/>
         </w:rPr>
+        <w:lastRenderedPageBreak/>
         <w:t>Wie kann ein SCM aber optimal funktionieren und welche Faktoren sind zu berücksichtigen?</w:t>
       </w:r>
     </w:p>
@@ -4341,7 +4381,6 @@
           <w:szCs w:val="22"/>
           <w:shd w:val="clear" w:color="auto" w:fill="FFFFFF"/>
         </w:rPr>
-        <w:lastRenderedPageBreak/>
         <w:t xml:space="preserve">Als dritte Phase wird die operative SCM bezeichnet. </w:t>
       </w:r>
       <w:r>
@@ -4366,11 +4405,11 @@
       <w:pPr>
         <w:pStyle w:val="berschrift2"/>
       </w:pPr>
-      <w:bookmarkStart w:id="14" w:name="_Toc465366052"/>
+      <w:bookmarkStart w:id="15" w:name="_Toc465366052"/>
       <w:r>
         <w:t>Prozessanalyse ist / Soll</w:t>
       </w:r>
-      <w:bookmarkEnd w:id="14"/>
+      <w:bookmarkEnd w:id="15"/>
     </w:p>
     <w:p>
       <w:pPr>
@@ -4410,22 +4449,36 @@
       <w:pPr>
         <w:pStyle w:val="Beschriftung"/>
       </w:pPr>
-      <w:bookmarkStart w:id="15" w:name="_Toc465283009"/>
-      <w:r>
+      <w:bookmarkStart w:id="16" w:name="_Toc465283009"/>
+      <w:r>
+        <w:lastRenderedPageBreak/>
         <w:t xml:space="preserve">Abbildung </w:t>
       </w:r>
-      <w:fldSimple w:instr=" SEQ Abbildung \* ARABIC ">
-        <w:r>
-          <w:rPr>
-            <w:noProof/>
-          </w:rPr>
-          <w:t>3</w:t>
-        </w:r>
-      </w:fldSimple>
+      <w:r>
+        <w:fldChar w:fldCharType="begin"/>
+      </w:r>
+      <w:r>
+        <w:instrText xml:space="preserve"> SEQ Abbildung \* ARABIC </w:instrText>
+      </w:r>
+      <w:r>
+        <w:fldChar w:fldCharType="separate"/>
+      </w:r>
+      <w:r>
+        <w:rPr>
+          <w:noProof/>
+        </w:rPr>
+        <w:t>3</w:t>
+      </w:r>
+      <w:r>
+        <w:rPr>
+          <w:noProof/>
+        </w:rPr>
+        <w:fldChar w:fldCharType="end"/>
+      </w:r>
       <w:r>
         <w:t xml:space="preserve"> Versorgungskette, Firma MicroMed</w:t>
       </w:r>
-      <w:bookmarkEnd w:id="15"/>
+      <w:bookmarkEnd w:id="16"/>
     </w:p>
     <w:p>
       <w:r>
@@ -4499,23 +4552,36 @@
       <w:pPr>
         <w:pStyle w:val="Beschriftung"/>
       </w:pPr>
-      <w:bookmarkStart w:id="16" w:name="_Toc465283010"/>
+      <w:bookmarkStart w:id="17" w:name="_Toc465283010"/>
       <w:r>
         <w:lastRenderedPageBreak/>
         <w:t xml:space="preserve">Abbildung </w:t>
       </w:r>
-      <w:fldSimple w:instr=" SEQ Abbildung \* ARABIC ">
-        <w:r>
-          <w:rPr>
-            <w:noProof/>
-          </w:rPr>
-          <w:t>4</w:t>
-        </w:r>
-      </w:fldSimple>
+      <w:r>
+        <w:fldChar w:fldCharType="begin"/>
+      </w:r>
+      <w:r>
+        <w:instrText xml:space="preserve"> SEQ Abbildung \* ARABIC </w:instrText>
+      </w:r>
+      <w:r>
+        <w:fldChar w:fldCharType="separate"/>
+      </w:r>
+      <w:r>
+        <w:rPr>
+          <w:noProof/>
+        </w:rPr>
+        <w:t>4</w:t>
+      </w:r>
+      <w:r>
+        <w:rPr>
+          <w:noProof/>
+        </w:rPr>
+        <w:fldChar w:fldCharType="end"/>
+      </w:r>
       <w:r>
         <w:t xml:space="preserve"> Prozess 1</w:t>
       </w:r>
-      <w:bookmarkEnd w:id="16"/>
+      <w:bookmarkEnd w:id="17"/>
     </w:p>
     <w:p>
       <w:pPr>
@@ -4644,7 +4710,7 @@
           <w:b w:val="0"/>
         </w:rPr>
       </w:pPr>
-      <w:bookmarkStart w:id="17" w:name="_Toc465366053"/>
+      <w:bookmarkStart w:id="18" w:name="_Toc465366053"/>
       <w:r>
         <w:t xml:space="preserve">Geplante </w:t>
       </w:r>
@@ -4654,7 +4720,7 @@
         </w:rPr>
         <w:t>Methodik</w:t>
       </w:r>
-      <w:bookmarkEnd w:id="17"/>
+      <w:bookmarkEnd w:id="18"/>
     </w:p>
     <w:p>
       <w:r>
@@ -4681,10 +4747,7 @@
     </w:p>
     <w:p>
       <w:r>
-        <w:t xml:space="preserve">Auch ein weiterer positiver Aspekt ist, dass die </w:t>
-      </w:r>
-      <w:r>
-        <w:t>Sortimente in einem</w:t>
+        <w:t>Auch ein weiterer positiver Aspekt ist, dass die Sortimente in einem</w:t>
       </w:r>
       <w:r>
         <w:rPr>
@@ -4713,40 +4776,13 @@
         <w:t>(</w:t>
       </w:r>
       <w:r>
-        <w:t>ERP</w:t>
-      </w:r>
-      <w:r>
-        <w:t>)</w:t>
-      </w:r>
-      <w:r>
-        <w:t xml:space="preserve"> geführt und bewirtschaftet</w:t>
+        <w:t>ERP) geführt und bewirtschaftet</w:t>
       </w:r>
       <w:r>
         <w:t xml:space="preserve"> </w:t>
       </w:r>
       <w:r>
-        <w:t>werden</w:t>
-      </w:r>
-      <w:r>
-        <w:t xml:space="preserve"> können. So sind die Verantwortlichkeiten </w:t>
-      </w:r>
-      <w:r>
-        <w:t>klar geregelt und nur ein definierter Personenkreis ist mandatiert, Bestellu</w:t>
-      </w:r>
-      <w:r>
-        <w:t>ngen an Lieferanten auszulösen. E</w:t>
-      </w:r>
-      <w:r>
-        <w:t>in Gremium zur Materialwahl</w:t>
-      </w:r>
-      <w:r>
-        <w:t xml:space="preserve"> kann weiter eingesetzt werden, damit die Sicherstellung der </w:t>
-      </w:r>
-      <w:r>
-        <w:t xml:space="preserve">richtigen Qualität </w:t>
-      </w:r>
-      <w:r>
-        <w:t xml:space="preserve">bei minimaler Materialvielfalt gewährleistet wird. </w:t>
+        <w:t xml:space="preserve">werden können. So sind die Verantwortlichkeiten klar geregelt und nur ein definierter Personenkreis ist mandatiert, Bestellungen an Lieferanten auszulösen. Ein Gremium zur Materialwahl kann weiter eingesetzt werden, damit die Sicherstellung der richtigen Qualität bei minimaler Materialvielfalt gewährleistet wird. </w:t>
       </w:r>
     </w:p>
     <w:p>
@@ -4764,11 +4800,11 @@
       <w:pPr>
         <w:pStyle w:val="berschrift3"/>
       </w:pPr>
-      <w:bookmarkStart w:id="18" w:name="_Toc465366054"/>
+      <w:bookmarkStart w:id="19" w:name="_Toc465366054"/>
       <w:r>
         <w:t>Automatisierte Prozess</w:t>
       </w:r>
-      <w:bookmarkEnd w:id="18"/>
+      <w:bookmarkEnd w:id="19"/>
     </w:p>
     <w:p>
       <w:pPr>
@@ -4797,13 +4833,7 @@
         <w:t xml:space="preserve">Der Bedarf der einzelnen Abteilung sowie vom einzelnen Bewohner wird zentral verwaltet und bei einem Grosshändler bestellt. Die Ware wird einheitlich geliefert und </w:t>
       </w:r>
       <w:r>
-        <w:t>n</w:t>
-      </w:r>
-      <w:r>
-        <w:t>ach Möglichkeit dort scho</w:t>
-      </w:r>
-      <w:r>
-        <w:t xml:space="preserve">n pro Station vorkommissioniert </w:t>
+        <w:t xml:space="preserve">nach Möglichkeit dort schon pro Station vorkommissioniert </w:t>
       </w:r>
       <w:r>
         <w:t xml:space="preserve">direkt an die jeweilige Abteilung, dem einzelnen Bewohner geliefert. Die Verrechnung des Produktes kann direkt dem Verursacher verbucht werden. </w:t>
@@ -4813,23 +4843,39 @@
       <w:pPr>
         <w:pStyle w:val="Beschriftung"/>
       </w:pPr>
-      <w:bookmarkStart w:id="19" w:name="_Toc465283011"/>
+      <w:bookmarkStart w:id="20" w:name="_Toc465283011"/>
       <w:r>
         <w:lastRenderedPageBreak/>
         <w:t xml:space="preserve">Abbildung </w:t>
       </w:r>
-      <w:fldSimple w:instr=" SEQ Abbildung \* ARABIC ">
-        <w:r>
-          <w:rPr>
-            <w:noProof/>
-          </w:rPr>
-          <w:t>5</w:t>
-        </w:r>
-      </w:fldSimple>
+      <w:r>
+        <w:fldChar w:fldCharType="begin"/>
+      </w:r>
+      <w:r>
+        <w:instrText xml:space="preserve"> SEQ Abbildung \* AR</w:instrText>
+      </w:r>
+      <w:r>
+        <w:instrText xml:space="preserve">ABIC </w:instrText>
+      </w:r>
+      <w:r>
+        <w:fldChar w:fldCharType="separate"/>
+      </w:r>
+      <w:r>
+        <w:rPr>
+          <w:noProof/>
+        </w:rPr>
+        <w:t>5</w:t>
+      </w:r>
+      <w:r>
+        <w:rPr>
+          <w:noProof/>
+        </w:rPr>
+        <w:fldChar w:fldCharType="end"/>
+      </w:r>
       <w:r>
         <w:t xml:space="preserve"> Prozess 2</w:t>
       </w:r>
-      <w:bookmarkEnd w:id="19"/>
+      <w:bookmarkEnd w:id="20"/>
     </w:p>
     <w:p>
       <w:pPr>
@@ -4881,11 +4927,11 @@
       <w:pPr>
         <w:pStyle w:val="berschrift3"/>
       </w:pPr>
-      <w:bookmarkStart w:id="20" w:name="_Toc465366055"/>
+      <w:bookmarkStart w:id="21" w:name="_Toc465366055"/>
       <w:r>
         <w:t>Individueller Standardprozess</w:t>
       </w:r>
-      <w:bookmarkEnd w:id="20"/>
+      <w:bookmarkEnd w:id="21"/>
     </w:p>
     <w:p>
       <w:r>
@@ -4911,10 +4957,7 @@
         <w:t xml:space="preserve">Die meisten Bestellungen müssen jedoch über die zentrale Anlaufstelle getätigt werden. Die Lieferung der Ware erfolgt dann ins zentrale Warenlager, von dort wird diese intern an den definierten Zielort vertrieben. </w:t>
       </w:r>
       <w:r>
-        <w:t xml:space="preserve">So kann schlussendlich gesagt werden, </w:t>
-      </w:r>
-      <w:r>
-        <w:t>je höher der Automatisierungsgrad, bzw. die Anzahl der systemgeführten Artikel, umso geringer ist der Bewirtschaftungsaufwand für die Administration.</w:t>
+        <w:t>So kann schlussendlich gesagt werden, je höher der Automatisierungsgrad, bzw. die Anzahl der systemgeführten Artikel, umso geringer ist der Bewirtschaftungsaufwand für die Administration.</w:t>
       </w:r>
     </w:p>
     <w:p>
@@ -4929,22 +4972,35 @@
       <w:pPr>
         <w:pStyle w:val="Beschriftung"/>
       </w:pPr>
-      <w:bookmarkStart w:id="21" w:name="_Toc465283012"/>
+      <w:bookmarkStart w:id="22" w:name="_Toc465283012"/>
       <w:r>
         <w:t xml:space="preserve">Abbildung </w:t>
       </w:r>
-      <w:fldSimple w:instr=" SEQ Abbildung \* ARABIC ">
-        <w:r>
-          <w:rPr>
-            <w:noProof/>
-          </w:rPr>
-          <w:t>6</w:t>
-        </w:r>
-      </w:fldSimple>
+      <w:r>
+        <w:fldChar w:fldCharType="begin"/>
+      </w:r>
+      <w:r>
+        <w:instrText xml:space="preserve"> SEQ Abbildung \* ARABIC </w:instrText>
+      </w:r>
+      <w:r>
+        <w:fldChar w:fldCharType="separate"/>
+      </w:r>
+      <w:r>
+        <w:rPr>
+          <w:noProof/>
+        </w:rPr>
+        <w:t>6</w:t>
+      </w:r>
+      <w:r>
+        <w:rPr>
+          <w:noProof/>
+        </w:rPr>
+        <w:fldChar w:fldCharType="end"/>
+      </w:r>
       <w:r>
         <w:t xml:space="preserve"> Prozess 3</w:t>
       </w:r>
-      <w:bookmarkEnd w:id="21"/>
+      <w:bookmarkEnd w:id="22"/>
     </w:p>
     <w:p>
       <w:pPr>
@@ -4996,7 +5052,7 @@
       <w:pPr>
         <w:pStyle w:val="berschrift2"/>
       </w:pPr>
-      <w:bookmarkStart w:id="22" w:name="_Toc465366056"/>
+      <w:bookmarkStart w:id="23" w:name="_Toc465366056"/>
       <w:r>
         <w:rPr>
           <w:b w:val="0"/>
@@ -5006,7 +5062,7 @@
       <w:r>
         <w:t>dung des methodischen Ansatzes</w:t>
       </w:r>
-      <w:bookmarkEnd w:id="22"/>
+      <w:bookmarkEnd w:id="23"/>
     </w:p>
     <w:p>
       <w:pPr>
@@ -5140,11 +5196,11 @@
       <w:pPr>
         <w:pStyle w:val="berschrift2"/>
       </w:pPr>
-      <w:bookmarkStart w:id="23" w:name="_Toc465366057"/>
+      <w:bookmarkStart w:id="24" w:name="_Toc465366057"/>
       <w:r>
         <w:t>Projektorganisation</w:t>
       </w:r>
-      <w:bookmarkEnd w:id="23"/>
+      <w:bookmarkEnd w:id="24"/>
     </w:p>
     <w:p>
       <w:r>
@@ -5170,22 +5226,35 @@
       <w:pPr>
         <w:pStyle w:val="Beschriftung"/>
       </w:pPr>
-      <w:bookmarkStart w:id="24" w:name="_Toc465283013"/>
+      <w:bookmarkStart w:id="25" w:name="_Toc465283013"/>
       <w:r>
         <w:t xml:space="preserve">Abbildung </w:t>
       </w:r>
-      <w:fldSimple w:instr=" SEQ Abbildung \* ARABIC ">
-        <w:r>
-          <w:rPr>
-            <w:noProof/>
-          </w:rPr>
-          <w:t>7</w:t>
-        </w:r>
-      </w:fldSimple>
+      <w:r>
+        <w:fldChar w:fldCharType="begin"/>
+      </w:r>
+      <w:r>
+        <w:instrText xml:space="preserve"> SEQ Abbildung \* ARABIC </w:instrText>
+      </w:r>
+      <w:r>
+        <w:fldChar w:fldCharType="separate"/>
+      </w:r>
+      <w:r>
+        <w:rPr>
+          <w:noProof/>
+        </w:rPr>
+        <w:t>7</w:t>
+      </w:r>
+      <w:r>
+        <w:rPr>
+          <w:noProof/>
+        </w:rPr>
+        <w:fldChar w:fldCharType="end"/>
+      </w:r>
       <w:r>
         <w:t xml:space="preserve"> Zeitplan</w:t>
       </w:r>
-      <w:bookmarkEnd w:id="24"/>
+      <w:bookmarkEnd w:id="25"/>
     </w:p>
     <w:p>
       <w:r>
@@ -5234,13 +5303,13 @@
       <w:pPr>
         <w:pStyle w:val="berschrift1"/>
       </w:pPr>
-      <w:bookmarkStart w:id="25" w:name="_Toc465366058"/>
+      <w:bookmarkStart w:id="26" w:name="_Toc465366058"/>
       <w:r>
         <w:t>Resultate</w:t>
       </w:r>
-      <w:bookmarkEnd w:id="25"/>
-    </w:p>
-    <w:bookmarkEnd w:id="2"/>
+      <w:bookmarkEnd w:id="26"/>
+    </w:p>
+    <w:bookmarkEnd w:id="4"/>
     <w:p>
       <w:r>
         <w:t>Anhand der Gegenüberstellung von den beiden Prozessen wird ersichtlich, welchen Beneift dies für das WHR haben wird.</w:t>
@@ -5252,10 +5321,7 @@
       </w:r>
     </w:p>
     <w:p/>
-    <w:p>
-      <w:bookmarkStart w:id="26" w:name="_GoBack"/>
-      <w:bookmarkEnd w:id="26"/>
-    </w:p>
+    <w:p/>
     <w:p>
       <w:pPr>
         <w:pStyle w:val="berschrift1"/>
@@ -5290,7 +5356,7 @@
         <w:pStyle w:val="berschrift2"/>
       </w:pPr>
       <w:bookmarkStart w:id="29" w:name="_Toc465366061"/>
-      <w:bookmarkEnd w:id="3"/>
+      <w:bookmarkEnd w:id="5"/>
       <w:r>
         <w:t>Tabellen, Abbildungen, Formulare und Referenzen</w:t>
       </w:r>
@@ -5862,6 +5928,7 @@
             <w:id w:val="111145805"/>
             <w:bibliography/>
           </w:sdtPr>
+          <w:sdtEndPr/>
           <w:sdtContent>
             <w:p>
               <w:pPr>
@@ -6418,7 +6485,7 @@
 </file>
 
 <file path=word/endnotes.xml><?xml version="1.0" encoding="utf-8"?>
-<w:endnotes xmlns:wpc="http://schemas.microsoft.com/office/word/2010/wordprocessingCanvas" xmlns:mc="http://schemas.openxmlformats.org/markup-compatibility/2006" xmlns:o="urn:schemas-microsoft-com:office:office" xmlns:r="http://schemas.openxmlformats.org/officeDocument/2006/relationships" xmlns:m="http://schemas.openxmlformats.org/officeDocument/2006/math" xmlns:v="urn:schemas-microsoft-com:vml" xmlns:wp14="http://schemas.microsoft.com/office/word/2010/wordprocessingDrawing" xmlns:wp="http://schemas.openxmlformats.org/drawingml/2006/wordprocessingDrawing" xmlns:w10="urn:schemas-microsoft-com:office:word" xmlns:w="http://schemas.openxmlformats.org/wordprocessingml/2006/main" xmlns:w14="http://schemas.microsoft.com/office/word/2010/wordml" xmlns:w15="http://schemas.microsoft.com/office/word/2012/wordml" xmlns:wpg="http://schemas.microsoft.com/office/word/2010/wordprocessingGroup" xmlns:wpi="http://schemas.microsoft.com/office/word/2010/wordprocessingInk" xmlns:wne="http://schemas.microsoft.com/office/word/2006/wordml" xmlns:wps="http://schemas.microsoft.com/office/word/2010/wordprocessingShape" mc:Ignorable="w14 w15 wp14">
+<w:endnotes xmlns:wpc="http://schemas.microsoft.com/office/word/2010/wordprocessingCanvas" xmlns:cx="http://schemas.microsoft.com/office/drawing/2014/chartex" xmlns:cx1="http://schemas.microsoft.com/office/drawing/2015/9/8/chartex" xmlns:cx2="http://schemas.microsoft.com/office/drawing/2015/10/21/chartex" xmlns:cx3="http://schemas.microsoft.com/office/drawing/2016/5/9/chartex" xmlns:cx4="http://schemas.microsoft.com/office/drawing/2016/5/10/chartex" xmlns:cx5="http://schemas.microsoft.com/office/drawing/2016/5/11/chartex" xmlns:mc="http://schemas.openxmlformats.org/markup-compatibility/2006" xmlns:o="urn:schemas-microsoft-com:office:office" xmlns:r="http://schemas.openxmlformats.org/officeDocument/2006/relationships" xmlns:m="http://schemas.openxmlformats.org/officeDocument/2006/math" xmlns:v="urn:schemas-microsoft-com:vml" xmlns:wp14="http://schemas.microsoft.com/office/word/2010/wordprocessingDrawing" xmlns:wp="http://schemas.openxmlformats.org/drawingml/2006/wordprocessingDrawing" xmlns:w10="urn:schemas-microsoft-com:office:word" xmlns:w="http://schemas.openxmlformats.org/wordprocessingml/2006/main" xmlns:w14="http://schemas.microsoft.com/office/word/2010/wordml" xmlns:w15="http://schemas.microsoft.com/office/word/2012/wordml" xmlns:w16se="http://schemas.microsoft.com/office/word/2015/wordml/symex" xmlns:wpg="http://schemas.microsoft.com/office/word/2010/wordprocessingGroup" xmlns:wpi="http://schemas.microsoft.com/office/word/2010/wordprocessingInk" xmlns:wne="http://schemas.microsoft.com/office/word/2006/wordml" xmlns:wps="http://schemas.microsoft.com/office/word/2010/wordprocessingShape" mc:Ignorable="w14 w15 w16se wp14">
   <w:endnote w:type="separator" w:id="-1">
     <w:p>
       <w:pPr>
@@ -6444,7 +6511,7 @@
 </file>
 
 <file path=word/footer1.xml><?xml version="1.0" encoding="utf-8"?>
-<w:ftr xmlns:wpc="http://schemas.microsoft.com/office/word/2010/wordprocessingCanvas" xmlns:mc="http://schemas.openxmlformats.org/markup-compatibility/2006" xmlns:o="urn:schemas-microsoft-com:office:office" xmlns:r="http://schemas.openxmlformats.org/officeDocument/2006/relationships" xmlns:m="http://schemas.openxmlformats.org/officeDocument/2006/math" xmlns:v="urn:schemas-microsoft-com:vml" xmlns:wp14="http://schemas.microsoft.com/office/word/2010/wordprocessingDrawing" xmlns:wp="http://schemas.openxmlformats.org/drawingml/2006/wordprocessingDrawing" xmlns:w10="urn:schemas-microsoft-com:office:word" xmlns:w="http://schemas.openxmlformats.org/wordprocessingml/2006/main" xmlns:w14="http://schemas.microsoft.com/office/word/2010/wordml" xmlns:w15="http://schemas.microsoft.com/office/word/2012/wordml" xmlns:wpg="http://schemas.microsoft.com/office/word/2010/wordprocessingGroup" xmlns:wpi="http://schemas.microsoft.com/office/word/2010/wordprocessingInk" xmlns:wne="http://schemas.microsoft.com/office/word/2006/wordml" xmlns:wps="http://schemas.microsoft.com/office/word/2010/wordprocessingShape" mc:Ignorable="w14 w15 wp14">
+<w:ftr xmlns:wpc="http://schemas.microsoft.com/office/word/2010/wordprocessingCanvas" xmlns:cx="http://schemas.microsoft.com/office/drawing/2014/chartex" xmlns:cx1="http://schemas.microsoft.com/office/drawing/2015/9/8/chartex" xmlns:cx2="http://schemas.microsoft.com/office/drawing/2015/10/21/chartex" xmlns:cx3="http://schemas.microsoft.com/office/drawing/2016/5/9/chartex" xmlns:cx4="http://schemas.microsoft.com/office/drawing/2016/5/10/chartex" xmlns:cx5="http://schemas.microsoft.com/office/drawing/2016/5/11/chartex" xmlns:mc="http://schemas.openxmlformats.org/markup-compatibility/2006" xmlns:o="urn:schemas-microsoft-com:office:office" xmlns:r="http://schemas.openxmlformats.org/officeDocument/2006/relationships" xmlns:m="http://schemas.openxmlformats.org/officeDocument/2006/math" xmlns:v="urn:schemas-microsoft-com:vml" xmlns:wp14="http://schemas.microsoft.com/office/word/2010/wordprocessingDrawing" xmlns:wp="http://schemas.openxmlformats.org/drawingml/2006/wordprocessingDrawing" xmlns:w10="urn:schemas-microsoft-com:office:word" xmlns:w="http://schemas.openxmlformats.org/wordprocessingml/2006/main" xmlns:w14="http://schemas.microsoft.com/office/word/2010/wordml" xmlns:w15="http://schemas.microsoft.com/office/word/2012/wordml" xmlns:w16se="http://schemas.microsoft.com/office/word/2015/wordml/symex" xmlns:wpg="http://schemas.microsoft.com/office/word/2010/wordprocessingGroup" xmlns:wpi="http://schemas.microsoft.com/office/word/2010/wordprocessingInk" xmlns:wne="http://schemas.microsoft.com/office/word/2006/wordml" xmlns:wps="http://schemas.microsoft.com/office/word/2010/wordprocessingShape" mc:Ignorable="w14 w15 w16se wp14">
   <w:tbl>
     <w:tblPr>
       <w:tblpPr w:leftFromText="187" w:rightFromText="187" w:vertAnchor="text" w:tblpX="75" w:tblpY="1"/>
@@ -6500,7 +6567,7 @@
             <w:rPr>
               <w:noProof/>
             </w:rPr>
-            <w:t>14</w:t>
+            <w:t>3</w:t>
           </w:r>
           <w:r>
             <w:fldChar w:fldCharType="end"/>
@@ -6525,14 +6592,27 @@
               <w:bCs/>
             </w:rPr>
           </w:pPr>
-          <w:fldSimple w:instr=" STYLEREF &quot;Überschrift 1&quot;\t  \* MERGEFORMAT ">
-            <w:r>
-              <w:rPr>
-                <w:noProof/>
-              </w:rPr>
-              <w:t>Referenzen</w:t>
-            </w:r>
-          </w:fldSimple>
+          <w:r>
+            <w:fldChar w:fldCharType="begin"/>
+          </w:r>
+          <w:r>
+            <w:instrText xml:space="preserve"> STYLEREF "Überschrift 1"\t  \* MERGEFORMAT </w:instrText>
+          </w:r>
+          <w:r>
+            <w:fldChar w:fldCharType="separate"/>
+          </w:r>
+          <w:r>
+            <w:rPr>
+              <w:noProof/>
+            </w:rPr>
+            <w:t>Zusammenfassung</w:t>
+          </w:r>
+          <w:r>
+            <w:rPr>
+              <w:noProof/>
+            </w:rPr>
+            <w:fldChar w:fldCharType="end"/>
+          </w:r>
         </w:p>
       </w:tc>
     </w:tr>
@@ -6630,7 +6710,7 @@
 </file>
 
 <file path=word/footer2.xml><?xml version="1.0" encoding="utf-8"?>
-<w:ftr xmlns:wpc="http://schemas.microsoft.com/office/word/2010/wordprocessingCanvas" xmlns:mc="http://schemas.openxmlformats.org/markup-compatibility/2006" xmlns:o="urn:schemas-microsoft-com:office:office" xmlns:r="http://schemas.openxmlformats.org/officeDocument/2006/relationships" xmlns:m="http://schemas.openxmlformats.org/officeDocument/2006/math" xmlns:v="urn:schemas-microsoft-com:vml" xmlns:wp14="http://schemas.microsoft.com/office/word/2010/wordprocessingDrawing" xmlns:wp="http://schemas.openxmlformats.org/drawingml/2006/wordprocessingDrawing" xmlns:w10="urn:schemas-microsoft-com:office:word" xmlns:w="http://schemas.openxmlformats.org/wordprocessingml/2006/main" xmlns:w14="http://schemas.microsoft.com/office/word/2010/wordml" xmlns:w15="http://schemas.microsoft.com/office/word/2012/wordml" xmlns:wpg="http://schemas.microsoft.com/office/word/2010/wordprocessingGroup" xmlns:wpi="http://schemas.microsoft.com/office/word/2010/wordprocessingInk" xmlns:wne="http://schemas.microsoft.com/office/word/2006/wordml" xmlns:wps="http://schemas.microsoft.com/office/word/2010/wordprocessingShape" mc:Ignorable="w14 w15 wp14">
+<w:ftr xmlns:wpc="http://schemas.microsoft.com/office/word/2010/wordprocessingCanvas" xmlns:cx="http://schemas.microsoft.com/office/drawing/2014/chartex" xmlns:cx1="http://schemas.microsoft.com/office/drawing/2015/9/8/chartex" xmlns:cx2="http://schemas.microsoft.com/office/drawing/2015/10/21/chartex" xmlns:cx3="http://schemas.microsoft.com/office/drawing/2016/5/9/chartex" xmlns:cx4="http://schemas.microsoft.com/office/drawing/2016/5/10/chartex" xmlns:cx5="http://schemas.microsoft.com/office/drawing/2016/5/11/chartex" xmlns:mc="http://schemas.openxmlformats.org/markup-compatibility/2006" xmlns:o="urn:schemas-microsoft-com:office:office" xmlns:r="http://schemas.openxmlformats.org/officeDocument/2006/relationships" xmlns:m="http://schemas.openxmlformats.org/officeDocument/2006/math" xmlns:v="urn:schemas-microsoft-com:vml" xmlns:wp14="http://schemas.microsoft.com/office/word/2010/wordprocessingDrawing" xmlns:wp="http://schemas.openxmlformats.org/drawingml/2006/wordprocessingDrawing" xmlns:w10="urn:schemas-microsoft-com:office:word" xmlns:w="http://schemas.openxmlformats.org/wordprocessingml/2006/main" xmlns:w14="http://schemas.microsoft.com/office/word/2010/wordml" xmlns:w15="http://schemas.microsoft.com/office/word/2012/wordml" xmlns:w16se="http://schemas.microsoft.com/office/word/2015/wordml/symex" xmlns:wpg="http://schemas.microsoft.com/office/word/2010/wordprocessingGroup" xmlns:wpi="http://schemas.microsoft.com/office/word/2010/wordprocessingInk" xmlns:wne="http://schemas.microsoft.com/office/word/2006/wordml" xmlns:wps="http://schemas.microsoft.com/office/word/2010/wordprocessingShape" mc:Ignorable="w14 w15 w16se wp14">
   <w:tbl>
     <w:tblPr>
       <w:tblpPr w:leftFromText="187" w:rightFromText="187" w:vertAnchor="text" w:tblpX="75" w:tblpY="1"/>
@@ -6710,14 +6790,27 @@
           <w:pPr>
             <w:jc w:val="right"/>
           </w:pPr>
-          <w:fldSimple w:instr=" STYLEREF &quot;Überschrift 1&quot;\t  \* MERGEFORMAT ">
-            <w:r>
-              <w:rPr>
-                <w:noProof/>
-              </w:rPr>
-              <w:t>Zusammenfassung</w:t>
-            </w:r>
-          </w:fldSimple>
+          <w:r>
+            <w:fldChar w:fldCharType="begin"/>
+          </w:r>
+          <w:r>
+            <w:instrText xml:space="preserve"> STYLEREF "Überschrift 1"\t  \* MERGEFORMAT </w:instrText>
+          </w:r>
+          <w:r>
+            <w:fldChar w:fldCharType="separate"/>
+          </w:r>
+          <w:r>
+            <w:rPr>
+              <w:noProof/>
+            </w:rPr>
+            <w:t>Zusammenfassung</w:t>
+          </w:r>
+          <w:r>
+            <w:rPr>
+              <w:noProof/>
+            </w:rPr>
+            <w:fldChar w:fldCharType="end"/>
+          </w:r>
         </w:p>
       </w:tc>
     </w:tr>
@@ -6805,7 +6898,7 @@
 </file>
 
 <file path=word/footnotes.xml><?xml version="1.0" encoding="utf-8"?>
-<w:footnotes xmlns:wpc="http://schemas.microsoft.com/office/word/2010/wordprocessingCanvas" xmlns:mc="http://schemas.openxmlformats.org/markup-compatibility/2006" xmlns:o="urn:schemas-microsoft-com:office:office" xmlns:r="http://schemas.openxmlformats.org/officeDocument/2006/relationships" xmlns:m="http://schemas.openxmlformats.org/officeDocument/2006/math" xmlns:v="urn:schemas-microsoft-com:vml" xmlns:wp14="http://schemas.microsoft.com/office/word/2010/wordprocessingDrawing" xmlns:wp="http://schemas.openxmlformats.org/drawingml/2006/wordprocessingDrawing" xmlns:w10="urn:schemas-microsoft-com:office:word" xmlns:w="http://schemas.openxmlformats.org/wordprocessingml/2006/main" xmlns:w14="http://schemas.microsoft.com/office/word/2010/wordml" xmlns:w15="http://schemas.microsoft.com/office/word/2012/wordml" xmlns:wpg="http://schemas.microsoft.com/office/word/2010/wordprocessingGroup" xmlns:wpi="http://schemas.microsoft.com/office/word/2010/wordprocessingInk" xmlns:wne="http://schemas.microsoft.com/office/word/2006/wordml" xmlns:wps="http://schemas.microsoft.com/office/word/2010/wordprocessingShape" mc:Ignorable="w14 w15 wp14">
+<w:footnotes xmlns:wpc="http://schemas.microsoft.com/office/word/2010/wordprocessingCanvas" xmlns:cx="http://schemas.microsoft.com/office/drawing/2014/chartex" xmlns:cx1="http://schemas.microsoft.com/office/drawing/2015/9/8/chartex" xmlns:cx2="http://schemas.microsoft.com/office/drawing/2015/10/21/chartex" xmlns:cx3="http://schemas.microsoft.com/office/drawing/2016/5/9/chartex" xmlns:cx4="http://schemas.microsoft.com/office/drawing/2016/5/10/chartex" xmlns:cx5="http://schemas.microsoft.com/office/drawing/2016/5/11/chartex" xmlns:mc="http://schemas.openxmlformats.org/markup-compatibility/2006" xmlns:o="urn:schemas-microsoft-com:office:office" xmlns:r="http://schemas.openxmlformats.org/officeDocument/2006/relationships" xmlns:m="http://schemas.openxmlformats.org/officeDocument/2006/math" xmlns:v="urn:schemas-microsoft-com:vml" xmlns:wp14="http://schemas.microsoft.com/office/word/2010/wordprocessingDrawing" xmlns:wp="http://schemas.openxmlformats.org/drawingml/2006/wordprocessingDrawing" xmlns:w10="urn:schemas-microsoft-com:office:word" xmlns:w="http://schemas.openxmlformats.org/wordprocessingml/2006/main" xmlns:w14="http://schemas.microsoft.com/office/word/2010/wordml" xmlns:w15="http://schemas.microsoft.com/office/word/2012/wordml" xmlns:w16se="http://schemas.microsoft.com/office/word/2015/wordml/symex" xmlns:wpg="http://schemas.microsoft.com/office/word/2010/wordprocessingGroup" xmlns:wpi="http://schemas.microsoft.com/office/word/2010/wordprocessingInk" xmlns:wne="http://schemas.microsoft.com/office/word/2006/wordml" xmlns:wps="http://schemas.microsoft.com/office/word/2010/wordprocessingShape" mc:Ignorable="w14 w15 w16se wp14">
   <w:footnote w:type="separator" w:id="-1">
     <w:p>
       <w:r>
@@ -6829,7 +6922,7 @@
 </file>
 
 <file path=word/header1.xml><?xml version="1.0" encoding="utf-8"?>
-<w:hdr xmlns:wpc="http://schemas.microsoft.com/office/word/2010/wordprocessingCanvas" xmlns:mc="http://schemas.openxmlformats.org/markup-compatibility/2006" xmlns:o="urn:schemas-microsoft-com:office:office" xmlns:r="http://schemas.openxmlformats.org/officeDocument/2006/relationships" xmlns:m="http://schemas.openxmlformats.org/officeDocument/2006/math" xmlns:v="urn:schemas-microsoft-com:vml" xmlns:wp14="http://schemas.microsoft.com/office/word/2010/wordprocessingDrawing" xmlns:wp="http://schemas.openxmlformats.org/drawingml/2006/wordprocessingDrawing" xmlns:w10="urn:schemas-microsoft-com:office:word" xmlns:w="http://schemas.openxmlformats.org/wordprocessingml/2006/main" xmlns:w14="http://schemas.microsoft.com/office/word/2010/wordml" xmlns:w15="http://schemas.microsoft.com/office/word/2012/wordml" xmlns:wpg="http://schemas.microsoft.com/office/word/2010/wordprocessingGroup" xmlns:wpi="http://schemas.microsoft.com/office/word/2010/wordprocessingInk" xmlns:wne="http://schemas.microsoft.com/office/word/2006/wordml" xmlns:wps="http://schemas.microsoft.com/office/word/2010/wordprocessingShape" mc:Ignorable="w14 w15 wp14">
+<w:hdr xmlns:wpc="http://schemas.microsoft.com/office/word/2010/wordprocessingCanvas" xmlns:cx="http://schemas.microsoft.com/office/drawing/2014/chartex" xmlns:cx1="http://schemas.microsoft.com/office/drawing/2015/9/8/chartex" xmlns:cx2="http://schemas.microsoft.com/office/drawing/2015/10/21/chartex" xmlns:cx3="http://schemas.microsoft.com/office/drawing/2016/5/9/chartex" xmlns:cx4="http://schemas.microsoft.com/office/drawing/2016/5/10/chartex" xmlns:cx5="http://schemas.microsoft.com/office/drawing/2016/5/11/chartex" xmlns:mc="http://schemas.openxmlformats.org/markup-compatibility/2006" xmlns:o="urn:schemas-microsoft-com:office:office" xmlns:r="http://schemas.openxmlformats.org/officeDocument/2006/relationships" xmlns:m="http://schemas.openxmlformats.org/officeDocument/2006/math" xmlns:v="urn:schemas-microsoft-com:vml" xmlns:wp14="http://schemas.microsoft.com/office/word/2010/wordprocessingDrawing" xmlns:wp="http://schemas.openxmlformats.org/drawingml/2006/wordprocessingDrawing" xmlns:w10="urn:schemas-microsoft-com:office:word" xmlns:w="http://schemas.openxmlformats.org/wordprocessingml/2006/main" xmlns:w14="http://schemas.microsoft.com/office/word/2010/wordml" xmlns:w15="http://schemas.microsoft.com/office/word/2012/wordml" xmlns:w16se="http://schemas.microsoft.com/office/word/2015/wordml/symex" xmlns:wpg="http://schemas.microsoft.com/office/word/2010/wordprocessingGroup" xmlns:wpi="http://schemas.microsoft.com/office/word/2010/wordprocessingInk" xmlns:wne="http://schemas.microsoft.com/office/word/2006/wordml" xmlns:wps="http://schemas.microsoft.com/office/word/2010/wordprocessingShape" mc:Ignorable="w14 w15 w16se wp14">
   <w:p>
     <w:pPr>
       <w:tabs>
@@ -6928,7 +7021,7 @@
 </file>
 
 <file path=word/header2.xml><?xml version="1.0" encoding="utf-8"?>
-<w:hdr xmlns:wpc="http://schemas.microsoft.com/office/word/2010/wordprocessingCanvas" xmlns:mc="http://schemas.openxmlformats.org/markup-compatibility/2006" xmlns:o="urn:schemas-microsoft-com:office:office" xmlns:r="http://schemas.openxmlformats.org/officeDocument/2006/relationships" xmlns:m="http://schemas.openxmlformats.org/officeDocument/2006/math" xmlns:v="urn:schemas-microsoft-com:vml" xmlns:wp14="http://schemas.microsoft.com/office/word/2010/wordprocessingDrawing" xmlns:wp="http://schemas.openxmlformats.org/drawingml/2006/wordprocessingDrawing" xmlns:w10="urn:schemas-microsoft-com:office:word" xmlns:w="http://schemas.openxmlformats.org/wordprocessingml/2006/main" xmlns:w14="http://schemas.microsoft.com/office/word/2010/wordml" xmlns:w15="http://schemas.microsoft.com/office/word/2012/wordml" xmlns:wpg="http://schemas.microsoft.com/office/word/2010/wordprocessingGroup" xmlns:wpi="http://schemas.microsoft.com/office/word/2010/wordprocessingInk" xmlns:wne="http://schemas.microsoft.com/office/word/2006/wordml" xmlns:wps="http://schemas.microsoft.com/office/word/2010/wordprocessingShape" mc:Ignorable="w14 w15 wp14">
+<w:hdr xmlns:wpc="http://schemas.microsoft.com/office/word/2010/wordprocessingCanvas" xmlns:cx="http://schemas.microsoft.com/office/drawing/2014/chartex" xmlns:cx1="http://schemas.microsoft.com/office/drawing/2015/9/8/chartex" xmlns:cx2="http://schemas.microsoft.com/office/drawing/2015/10/21/chartex" xmlns:cx3="http://schemas.microsoft.com/office/drawing/2016/5/9/chartex" xmlns:cx4="http://schemas.microsoft.com/office/drawing/2016/5/10/chartex" xmlns:cx5="http://schemas.microsoft.com/office/drawing/2016/5/11/chartex" xmlns:mc="http://schemas.openxmlformats.org/markup-compatibility/2006" xmlns:o="urn:schemas-microsoft-com:office:office" xmlns:r="http://schemas.openxmlformats.org/officeDocument/2006/relationships" xmlns:m="http://schemas.openxmlformats.org/officeDocument/2006/math" xmlns:v="urn:schemas-microsoft-com:vml" xmlns:wp14="http://schemas.microsoft.com/office/word/2010/wordprocessingDrawing" xmlns:wp="http://schemas.openxmlformats.org/drawingml/2006/wordprocessingDrawing" xmlns:w10="urn:schemas-microsoft-com:office:word" xmlns:w="http://schemas.openxmlformats.org/wordprocessingml/2006/main" xmlns:w14="http://schemas.microsoft.com/office/word/2010/wordml" xmlns:w15="http://schemas.microsoft.com/office/word/2012/wordml" xmlns:w16se="http://schemas.microsoft.com/office/word/2015/wordml/symex" xmlns:wpg="http://schemas.microsoft.com/office/word/2010/wordprocessingGroup" xmlns:wpi="http://schemas.microsoft.com/office/word/2010/wordprocessingInk" xmlns:wne="http://schemas.microsoft.com/office/word/2006/wordml" xmlns:wps="http://schemas.microsoft.com/office/word/2010/wordprocessingShape" mc:Ignorable="w14 w15 w16se wp14">
   <w:p>
     <w:pPr>
       <w:tabs>
@@ -7027,7 +7120,7 @@
 </file>
 
 <file path=word/header3.xml><?xml version="1.0" encoding="utf-8"?>
-<w:hdr xmlns:wpc="http://schemas.microsoft.com/office/word/2010/wordprocessingCanvas" xmlns:mc="http://schemas.openxmlformats.org/markup-compatibility/2006" xmlns:o="urn:schemas-microsoft-com:office:office" xmlns:r="http://schemas.openxmlformats.org/officeDocument/2006/relationships" xmlns:m="http://schemas.openxmlformats.org/officeDocument/2006/math" xmlns:v="urn:schemas-microsoft-com:vml" xmlns:wp14="http://schemas.microsoft.com/office/word/2010/wordprocessingDrawing" xmlns:wp="http://schemas.openxmlformats.org/drawingml/2006/wordprocessingDrawing" xmlns:w10="urn:schemas-microsoft-com:office:word" xmlns:w="http://schemas.openxmlformats.org/wordprocessingml/2006/main" xmlns:w14="http://schemas.microsoft.com/office/word/2010/wordml" xmlns:w15="http://schemas.microsoft.com/office/word/2012/wordml" xmlns:wpg="http://schemas.microsoft.com/office/word/2010/wordprocessingGroup" xmlns:wpi="http://schemas.microsoft.com/office/word/2010/wordprocessingInk" xmlns:wne="http://schemas.microsoft.com/office/word/2006/wordml" xmlns:wps="http://schemas.microsoft.com/office/word/2010/wordprocessingShape" mc:Ignorable="w14 w15 wp14">
+<w:hdr xmlns:wpc="http://schemas.microsoft.com/office/word/2010/wordprocessingCanvas" xmlns:cx="http://schemas.microsoft.com/office/drawing/2014/chartex" xmlns:cx1="http://schemas.microsoft.com/office/drawing/2015/9/8/chartex" xmlns:cx2="http://schemas.microsoft.com/office/drawing/2015/10/21/chartex" xmlns:cx3="http://schemas.microsoft.com/office/drawing/2016/5/9/chartex" xmlns:cx4="http://schemas.microsoft.com/office/drawing/2016/5/10/chartex" xmlns:cx5="http://schemas.microsoft.com/office/drawing/2016/5/11/chartex" xmlns:mc="http://schemas.openxmlformats.org/markup-compatibility/2006" xmlns:o="urn:schemas-microsoft-com:office:office" xmlns:r="http://schemas.openxmlformats.org/officeDocument/2006/relationships" xmlns:m="http://schemas.openxmlformats.org/officeDocument/2006/math" xmlns:v="urn:schemas-microsoft-com:vml" xmlns:wp14="http://schemas.microsoft.com/office/word/2010/wordprocessingDrawing" xmlns:wp="http://schemas.openxmlformats.org/drawingml/2006/wordprocessingDrawing" xmlns:w10="urn:schemas-microsoft-com:office:word" xmlns:w="http://schemas.openxmlformats.org/wordprocessingml/2006/main" xmlns:w14="http://schemas.microsoft.com/office/word/2010/wordml" xmlns:w15="http://schemas.microsoft.com/office/word/2012/wordml" xmlns:w16se="http://schemas.microsoft.com/office/word/2015/wordml/symex" xmlns:wpg="http://schemas.microsoft.com/office/word/2010/wordprocessingGroup" xmlns:wpi="http://schemas.microsoft.com/office/word/2010/wordprocessingInk" xmlns:wne="http://schemas.microsoft.com/office/word/2006/wordml" xmlns:wps="http://schemas.microsoft.com/office/word/2010/wordprocessingShape" mc:Ignorable="w14 w15 w16se wp14">
   <w:p>
     <w:pPr>
       <w:pStyle w:val="Kopfzeile"/>
@@ -7037,7 +7130,7 @@
 </file>
 
 <file path=word/header4.xml><?xml version="1.0" encoding="utf-8"?>
-<w:hdr xmlns:wpc="http://schemas.microsoft.com/office/word/2010/wordprocessingCanvas" xmlns:mc="http://schemas.openxmlformats.org/markup-compatibility/2006" xmlns:o="urn:schemas-microsoft-com:office:office" xmlns:r="http://schemas.openxmlformats.org/officeDocument/2006/relationships" xmlns:m="http://schemas.openxmlformats.org/officeDocument/2006/math" xmlns:v="urn:schemas-microsoft-com:vml" xmlns:wp14="http://schemas.microsoft.com/office/word/2010/wordprocessingDrawing" xmlns:wp="http://schemas.openxmlformats.org/drawingml/2006/wordprocessingDrawing" xmlns:w10="urn:schemas-microsoft-com:office:word" xmlns:w="http://schemas.openxmlformats.org/wordprocessingml/2006/main" xmlns:w14="http://schemas.microsoft.com/office/word/2010/wordml" xmlns:w15="http://schemas.microsoft.com/office/word/2012/wordml" xmlns:wpg="http://schemas.microsoft.com/office/word/2010/wordprocessingGroup" xmlns:wpi="http://schemas.microsoft.com/office/word/2010/wordprocessingInk" xmlns:wne="http://schemas.microsoft.com/office/word/2006/wordml" xmlns:wps="http://schemas.microsoft.com/office/word/2010/wordprocessingShape" mc:Ignorable="w14 w15 wp14">
+<w:hdr xmlns:wpc="http://schemas.microsoft.com/office/word/2010/wordprocessingCanvas" xmlns:cx="http://schemas.microsoft.com/office/drawing/2014/chartex" xmlns:cx1="http://schemas.microsoft.com/office/drawing/2015/9/8/chartex" xmlns:cx2="http://schemas.microsoft.com/office/drawing/2015/10/21/chartex" xmlns:cx3="http://schemas.microsoft.com/office/drawing/2016/5/9/chartex" xmlns:cx4="http://schemas.microsoft.com/office/drawing/2016/5/10/chartex" xmlns:cx5="http://schemas.microsoft.com/office/drawing/2016/5/11/chartex" xmlns:mc="http://schemas.openxmlformats.org/markup-compatibility/2006" xmlns:o="urn:schemas-microsoft-com:office:office" xmlns:r="http://schemas.openxmlformats.org/officeDocument/2006/relationships" xmlns:m="http://schemas.openxmlformats.org/officeDocument/2006/math" xmlns:v="urn:schemas-microsoft-com:vml" xmlns:wp14="http://schemas.microsoft.com/office/word/2010/wordprocessingDrawing" xmlns:wp="http://schemas.openxmlformats.org/drawingml/2006/wordprocessingDrawing" xmlns:w10="urn:schemas-microsoft-com:office:word" xmlns:w="http://schemas.openxmlformats.org/wordprocessingml/2006/main" xmlns:w14="http://schemas.microsoft.com/office/word/2010/wordml" xmlns:w15="http://schemas.microsoft.com/office/word/2012/wordml" xmlns:w16se="http://schemas.microsoft.com/office/word/2015/wordml/symex" xmlns:wpg="http://schemas.microsoft.com/office/word/2010/wordprocessingGroup" xmlns:wpi="http://schemas.microsoft.com/office/word/2010/wordprocessingInk" xmlns:wne="http://schemas.microsoft.com/office/word/2006/wordml" xmlns:wps="http://schemas.microsoft.com/office/word/2010/wordprocessingShape" mc:Ignorable="w14 w15 w16se wp14">
   <w:p>
     <w:pPr>
       <w:pStyle w:val="Kopfzeile"/>
@@ -7047,7 +7140,7 @@
 </file>
 
 <file path=word/numbering.xml><?xml version="1.0" encoding="utf-8"?>
-<w:numbering xmlns:wpc="http://schemas.microsoft.com/office/word/2010/wordprocessingCanvas" xmlns:mc="http://schemas.openxmlformats.org/markup-compatibility/2006" xmlns:o="urn:schemas-microsoft-com:office:office" xmlns:r="http://schemas.openxmlformats.org/officeDocument/2006/relationships" xmlns:m="http://schemas.openxmlformats.org/officeDocument/2006/math" xmlns:v="urn:schemas-microsoft-com:vml" xmlns:wp14="http://schemas.microsoft.com/office/word/2010/wordprocessingDrawing" xmlns:wp="http://schemas.openxmlformats.org/drawingml/2006/wordprocessingDrawing" xmlns:w10="urn:schemas-microsoft-com:office:word" xmlns:w="http://schemas.openxmlformats.org/wordprocessingml/2006/main" xmlns:w14="http://schemas.microsoft.com/office/word/2010/wordml" xmlns:w15="http://schemas.microsoft.com/office/word/2012/wordml" xmlns:wpg="http://schemas.microsoft.com/office/word/2010/wordprocessingGroup" xmlns:wpi="http://schemas.microsoft.com/office/word/2010/wordprocessingInk" xmlns:wne="http://schemas.microsoft.com/office/word/2006/wordml" xmlns:wps="http://schemas.microsoft.com/office/word/2010/wordprocessingShape" mc:Ignorable="w14 w15 wp14">
+<w:numbering xmlns:wpc="http://schemas.microsoft.com/office/word/2010/wordprocessingCanvas" xmlns:cx="http://schemas.microsoft.com/office/drawing/2014/chartex" xmlns:cx1="http://schemas.microsoft.com/office/drawing/2015/9/8/chartex" xmlns:cx2="http://schemas.microsoft.com/office/drawing/2015/10/21/chartex" xmlns:cx3="http://schemas.microsoft.com/office/drawing/2016/5/9/chartex" xmlns:cx4="http://schemas.microsoft.com/office/drawing/2016/5/10/chartex" xmlns:cx5="http://schemas.microsoft.com/office/drawing/2016/5/11/chartex" xmlns:mc="http://schemas.openxmlformats.org/markup-compatibility/2006" xmlns:o="urn:schemas-microsoft-com:office:office" xmlns:r="http://schemas.openxmlformats.org/officeDocument/2006/relationships" xmlns:m="http://schemas.openxmlformats.org/officeDocument/2006/math" xmlns:v="urn:schemas-microsoft-com:vml" xmlns:wp14="http://schemas.microsoft.com/office/word/2010/wordprocessingDrawing" xmlns:wp="http://schemas.openxmlformats.org/drawingml/2006/wordprocessingDrawing" xmlns:w10="urn:schemas-microsoft-com:office:word" xmlns:w="http://schemas.openxmlformats.org/wordprocessingml/2006/main" xmlns:w14="http://schemas.microsoft.com/office/word/2010/wordml" xmlns:w15="http://schemas.microsoft.com/office/word/2012/wordml" xmlns:w16se="http://schemas.microsoft.com/office/word/2015/wordml/symex" xmlns:wpg="http://schemas.microsoft.com/office/word/2010/wordprocessingGroup" xmlns:wpi="http://schemas.microsoft.com/office/word/2010/wordprocessingInk" xmlns:wne="http://schemas.microsoft.com/office/word/2006/wordml" xmlns:wps="http://schemas.microsoft.com/office/word/2010/wordprocessingShape" mc:Ignorable="w14 w15 w16se wp14">
   <w:abstractNum w:abstractNumId="0" w15:restartNumberingAfterBreak="0">
     <w:nsid w:val="06E35A4A"/>
     <w:multiLevelType w:val="multilevel"/>
@@ -9405,7 +9498,7 @@
 </file>
 
 <file path=word/styles.xml><?xml version="1.0" encoding="utf-8"?>
-<w:styles xmlns:mc="http://schemas.openxmlformats.org/markup-compatibility/2006" xmlns:r="http://schemas.openxmlformats.org/officeDocument/2006/relationships" xmlns:w="http://schemas.openxmlformats.org/wordprocessingml/2006/main" xmlns:w14="http://schemas.microsoft.com/office/word/2010/wordml" xmlns:w15="http://schemas.microsoft.com/office/word/2012/wordml" mc:Ignorable="w14 w15">
+<w:styles xmlns:mc="http://schemas.openxmlformats.org/markup-compatibility/2006" xmlns:r="http://schemas.openxmlformats.org/officeDocument/2006/relationships" xmlns:w="http://schemas.openxmlformats.org/wordprocessingml/2006/main" xmlns:w14="http://schemas.microsoft.com/office/word/2010/wordml" xmlns:w15="http://schemas.microsoft.com/office/word/2012/wordml" xmlns:w16se="http://schemas.microsoft.com/office/word/2015/wordml/symex" mc:Ignorable="w14 w15 w16se">
   <w:docDefaults>
     <w:rPrDefault>
       <w:rPr>
@@ -9415,7 +9508,7 @@
     </w:rPrDefault>
     <w:pPrDefault/>
   </w:docDefaults>
-  <w:latentStyles w:defLockedState="0" w:defUIPriority="0" w:defSemiHidden="0" w:defUnhideWhenUsed="0" w:defQFormat="0" w:count="371">
+  <w:latentStyles w:defLockedState="0" w:defUIPriority="0" w:defSemiHidden="0" w:defUnhideWhenUsed="0" w:defQFormat="0" w:count="374">
     <w:lsdException w:name="Normal" w:qFormat="1"/>
     <w:lsdException w:name="heading 1" w:uiPriority="9" w:qFormat="1"/>
     <w:lsdException w:name="heading 2" w:qFormat="1"/>
@@ -9515,7 +9608,6 @@
     <w:lsdException w:name="HTML Sample" w:semiHidden="1" w:unhideWhenUsed="1"/>
     <w:lsdException w:name="HTML Typewriter" w:semiHidden="1" w:unhideWhenUsed="1"/>
     <w:lsdException w:name="HTML Variable" w:semiHidden="1" w:unhideWhenUsed="1"/>
-    <w:lsdException w:name="Normal Table" w:semiHidden="1" w:unhideWhenUsed="1"/>
     <w:lsdException w:name="annotation subject" w:semiHidden="1" w:unhideWhenUsed="1"/>
     <w:lsdException w:name="No List" w:semiHidden="1" w:uiPriority="99" w:unhideWhenUsed="1"/>
     <w:lsdException w:name="Outline List 1" w:semiHidden="1" w:unhideWhenUsed="1"/>
@@ -9560,7 +9652,6 @@
     <w:lsdException w:name="Table Professional" w:semiHidden="1" w:unhideWhenUsed="1"/>
     <w:lsdException w:name="Table Subtle 1" w:semiHidden="1" w:unhideWhenUsed="1"/>
     <w:lsdException w:name="Table Subtle 2" w:semiHidden="1" w:unhideWhenUsed="1"/>
-    <w:lsdException w:name="Table Web 1" w:semiHidden="1" w:unhideWhenUsed="1"/>
     <w:lsdException w:name="Table Web 2" w:semiHidden="1" w:unhideWhenUsed="1"/>
     <w:lsdException w:name="Table Web 3" w:semiHidden="1" w:unhideWhenUsed="1"/>
     <w:lsdException w:name="Balloon Text" w:semiHidden="1" w:unhideWhenUsed="1"/>
@@ -9780,6 +9871,9 @@
     <w:lsdException w:name="List Table 5 Dark Accent 6" w:uiPriority="50"/>
     <w:lsdException w:name="List Table 6 Colorful Accent 6" w:uiPriority="51"/>
     <w:lsdException w:name="List Table 7 Colorful Accent 6" w:uiPriority="52"/>
+    <w:lsdException w:name="Mention" w:semiHidden="1" w:uiPriority="99" w:unhideWhenUsed="1"/>
+    <w:lsdException w:name="Smart Hyperlink" w:semiHidden="1" w:uiPriority="99" w:unhideWhenUsed="1"/>
+    <w:lsdException w:name="Hashtag" w:semiHidden="1" w:uiPriority="99" w:unhideWhenUsed="1"/>
   </w:latentStyles>
   <w:style w:type="paragraph" w:default="1" w:styleId="Standard">
     <w:name w:val="Normal"/>
@@ -10166,7 +10260,7 @@
       <w:szCs w:val="18"/>
     </w:rPr>
   </w:style>
-  <w:style w:type="character" w:styleId="BesuchterHyperlink">
+  <w:style w:type="character" w:styleId="BesuchterLink">
     <w:name w:val="FollowedHyperlink"/>
     <w:basedOn w:val="Absatz-Standardschriftart"/>
     <w:qFormat/>
@@ -11517,7 +11611,7 @@
 </file>
 
 <file path=word/glossary/document.xml><?xml version="1.0" encoding="utf-8"?>
-<w:glossaryDocument xmlns:wpc="http://schemas.microsoft.com/office/word/2010/wordprocessingCanvas" xmlns:mc="http://schemas.openxmlformats.org/markup-compatibility/2006" xmlns:o="urn:schemas-microsoft-com:office:office" xmlns:r="http://schemas.openxmlformats.org/officeDocument/2006/relationships" xmlns:m="http://schemas.openxmlformats.org/officeDocument/2006/math" xmlns:v="urn:schemas-microsoft-com:vml" xmlns:wp14="http://schemas.microsoft.com/office/word/2010/wordprocessingDrawing" xmlns:wp="http://schemas.openxmlformats.org/drawingml/2006/wordprocessingDrawing" xmlns:w10="urn:schemas-microsoft-com:office:word" xmlns:w="http://schemas.openxmlformats.org/wordprocessingml/2006/main" xmlns:w14="http://schemas.microsoft.com/office/word/2010/wordml" xmlns:w15="http://schemas.microsoft.com/office/word/2012/wordml" xmlns:wpg="http://schemas.microsoft.com/office/word/2010/wordprocessingGroup" xmlns:wpi="http://schemas.microsoft.com/office/word/2010/wordprocessingInk" xmlns:wne="http://schemas.microsoft.com/office/word/2006/wordml" xmlns:wps="http://schemas.microsoft.com/office/word/2010/wordprocessingShape" mc:Ignorable="w14 w15 wp14">
+<w:glossaryDocument xmlns:wpc="http://schemas.microsoft.com/office/word/2010/wordprocessingCanvas" xmlns:cx="http://schemas.microsoft.com/office/drawing/2014/chartex" xmlns:cx1="http://schemas.microsoft.com/office/drawing/2015/9/8/chartex" xmlns:cx2="http://schemas.microsoft.com/office/drawing/2015/10/21/chartex" xmlns:cx3="http://schemas.microsoft.com/office/drawing/2016/5/9/chartex" xmlns:cx4="http://schemas.microsoft.com/office/drawing/2016/5/10/chartex" xmlns:cx5="http://schemas.microsoft.com/office/drawing/2016/5/11/chartex" xmlns:mc="http://schemas.openxmlformats.org/markup-compatibility/2006" xmlns:o="urn:schemas-microsoft-com:office:office" xmlns:r="http://schemas.openxmlformats.org/officeDocument/2006/relationships" xmlns:m="http://schemas.openxmlformats.org/officeDocument/2006/math" xmlns:v="urn:schemas-microsoft-com:vml" xmlns:wp14="http://schemas.microsoft.com/office/word/2010/wordprocessingDrawing" xmlns:wp="http://schemas.openxmlformats.org/drawingml/2006/wordprocessingDrawing" xmlns:w10="urn:schemas-microsoft-com:office:word" xmlns:w="http://schemas.openxmlformats.org/wordprocessingml/2006/main" xmlns:w14="http://schemas.microsoft.com/office/word/2010/wordml" xmlns:w15="http://schemas.microsoft.com/office/word/2012/wordml" xmlns:w16se="http://schemas.microsoft.com/office/word/2015/wordml/symex" xmlns:wpg="http://schemas.microsoft.com/office/word/2010/wordprocessingGroup" xmlns:wpi="http://schemas.microsoft.com/office/word/2010/wordprocessingInk" xmlns:wne="http://schemas.microsoft.com/office/word/2006/wordml" xmlns:wps="http://schemas.microsoft.com/office/word/2010/wordprocessingShape" mc:Ignorable="w14 w15 w16se wp14">
   <w:docParts>
     <w:docPart>
       <w:docPartPr>
@@ -11611,7 +11705,7 @@
 </file>
 
 <file path=word/glossary/fontTable.xml><?xml version="1.0" encoding="utf-8"?>
-<w:fonts xmlns:mc="http://schemas.openxmlformats.org/markup-compatibility/2006" xmlns:r="http://schemas.openxmlformats.org/officeDocument/2006/relationships" xmlns:w="http://schemas.openxmlformats.org/wordprocessingml/2006/main" xmlns:w14="http://schemas.microsoft.com/office/word/2010/wordml" xmlns:w15="http://schemas.microsoft.com/office/word/2012/wordml" mc:Ignorable="w14 w15">
+<w:fonts xmlns:mc="http://schemas.openxmlformats.org/markup-compatibility/2006" xmlns:r="http://schemas.openxmlformats.org/officeDocument/2006/relationships" xmlns:w="http://schemas.openxmlformats.org/wordprocessingml/2006/main" xmlns:w14="http://schemas.microsoft.com/office/word/2010/wordml" xmlns:w15="http://schemas.microsoft.com/office/word/2012/wordml" xmlns:w16se="http://schemas.microsoft.com/office/word/2015/wordml/symex" mc:Ignorable="w14 w15 w16se">
   <w:font w:name="Symbol">
     <w:panose1 w:val="05050102010706020507"/>
     <w:charset w:val="02"/>
@@ -11641,11 +11735,11 @@
     <w:sig w:usb0="00000000" w:usb1="10000000" w:usb2="00000000" w:usb3="00000000" w:csb0="80000000" w:csb1="00000000"/>
   </w:font>
   <w:font w:name="Lucida Sans">
-    <w:panose1 w:val="020B0602040502020204"/>
+    <w:panose1 w:val="020B0602030504020204"/>
     <w:charset w:val="00"/>
     <w:family w:val="swiss"/>
     <w:pitch w:val="variable"/>
-    <w:sig w:usb0="8100AAF7" w:usb1="0000807B" w:usb2="00000008" w:usb3="00000000" w:csb0="0000009F" w:csb1="00000000"/>
+    <w:sig w:usb0="00000003" w:usb1="00000000" w:usb2="00000000" w:usb3="00000000" w:csb0="00000001" w:csb1="00000000"/>
   </w:font>
   <w:font w:name="Arial">
     <w:panose1 w:val="020B0604020202020204"/>
@@ -11700,7 +11794,7 @@
 </file>
 
 <file path=word/glossary/settings.xml><?xml version="1.0" encoding="utf-8"?>
-<w:settings xmlns:mc="http://schemas.openxmlformats.org/markup-compatibility/2006" xmlns:o="urn:schemas-microsoft-com:office:office" xmlns:r="http://schemas.openxmlformats.org/officeDocument/2006/relationships" xmlns:m="http://schemas.openxmlformats.org/officeDocument/2006/math" xmlns:v="urn:schemas-microsoft-com:vml" xmlns:w10="urn:schemas-microsoft-com:office:word" xmlns:w="http://schemas.openxmlformats.org/wordprocessingml/2006/main" xmlns:w14="http://schemas.microsoft.com/office/word/2010/wordml" xmlns:w15="http://schemas.microsoft.com/office/word/2012/wordml" xmlns:sl="http://schemas.openxmlformats.org/schemaLibrary/2006/main" mc:Ignorable="w14 w15">
+<w:settings xmlns:mc="http://schemas.openxmlformats.org/markup-compatibility/2006" xmlns:o="urn:schemas-microsoft-com:office:office" xmlns:r="http://schemas.openxmlformats.org/officeDocument/2006/relationships" xmlns:m="http://schemas.openxmlformats.org/officeDocument/2006/math" xmlns:v="urn:schemas-microsoft-com:vml" xmlns:w10="urn:schemas-microsoft-com:office:word" xmlns:w="http://schemas.openxmlformats.org/wordprocessingml/2006/main" xmlns:w14="http://schemas.microsoft.com/office/word/2010/wordml" xmlns:w15="http://schemas.microsoft.com/office/word/2012/wordml" xmlns:w16se="http://schemas.microsoft.com/office/word/2015/wordml/symex" xmlns:sl="http://schemas.openxmlformats.org/schemaLibrary/2006/main" mc:Ignorable="w14 w15 w16se">
   <w:view w:val="normal"/>
   <w:revisionView w:markup="0" w:comments="0" w:insDel="0" w:formatting="0" w:inkAnnotations="0"/>
   <w:defaultTabStop w:val="708"/>
@@ -11725,6 +11819,7 @@
     <w:rsid w:val="00713A2E"/>
     <w:rsid w:val="00771E56"/>
     <w:rsid w:val="009136FA"/>
+    <w:rsid w:val="00AD63C1"/>
     <w:rsid w:val="00C50796"/>
     <w:rsid w:val="00C765AD"/>
     <w:rsid w:val="00D062FD"/>
@@ -11747,13 +11842,13 @@
   </m:mathPr>
   <w:themeFontLang w:val="de-CH"/>
   <w:clrSchemeMapping w:bg1="light1" w:t1="dark1" w:bg2="light2" w:t2="dark2" w:accent1="accent1" w:accent2="accent2" w:accent3="accent3" w:accent4="accent4" w:accent5="accent5" w:accent6="accent6" w:hyperlink="hyperlink" w:followedHyperlink="followedHyperlink"/>
-  <w:decimalSymbol w:val=","/>
+  <w:decimalSymbol w:val="."/>
   <w:listSeparator w:val=";"/>
 </w:settings>
 </file>
 
 <file path=word/glossary/styles.xml><?xml version="1.0" encoding="utf-8"?>
-<w:styles xmlns:mc="http://schemas.openxmlformats.org/markup-compatibility/2006" xmlns:r="http://schemas.openxmlformats.org/officeDocument/2006/relationships" xmlns:w="http://schemas.openxmlformats.org/wordprocessingml/2006/main" xmlns:w14="http://schemas.microsoft.com/office/word/2010/wordml" xmlns:w15="http://schemas.microsoft.com/office/word/2012/wordml" mc:Ignorable="w14 w15">
+<w:styles xmlns:mc="http://schemas.openxmlformats.org/markup-compatibility/2006" xmlns:r="http://schemas.openxmlformats.org/officeDocument/2006/relationships" xmlns:w="http://schemas.openxmlformats.org/wordprocessingml/2006/main" xmlns:w14="http://schemas.microsoft.com/office/word/2010/wordml" xmlns:w15="http://schemas.microsoft.com/office/word/2012/wordml" xmlns:w16se="http://schemas.microsoft.com/office/word/2015/wordml/symex" mc:Ignorable="w14 w15 w16se">
   <w:docDefaults>
     <w:rPrDefault>
       <w:rPr>
@@ -11769,7 +11864,7 @@
       </w:pPr>
     </w:pPrDefault>
   </w:docDefaults>
-  <w:latentStyles w:defLockedState="0" w:defUIPriority="99" w:defSemiHidden="0" w:defUnhideWhenUsed="0" w:defQFormat="0" w:count="371">
+  <w:latentStyles w:defLockedState="0" w:defUIPriority="99" w:defSemiHidden="0" w:defUnhideWhenUsed="0" w:defQFormat="0" w:count="374">
     <w:lsdException w:name="Normal" w:uiPriority="0" w:qFormat="1"/>
     <w:lsdException w:name="heading 1" w:uiPriority="9" w:qFormat="1"/>
     <w:lsdException w:name="heading 2" w:semiHidden="1" w:uiPriority="9" w:unhideWhenUsed="1" w:qFormat="1"/>
@@ -11875,7 +11970,6 @@
     <w:lsdException w:name="HTML Sample" w:semiHidden="1" w:unhideWhenUsed="1"/>
     <w:lsdException w:name="HTML Typewriter" w:semiHidden="1" w:unhideWhenUsed="1"/>
     <w:lsdException w:name="HTML Variable" w:semiHidden="1" w:unhideWhenUsed="1"/>
-    <w:lsdException w:name="Normal Table" w:semiHidden="1" w:unhideWhenUsed="1"/>
     <w:lsdException w:name="annotation subject" w:semiHidden="1" w:unhideWhenUsed="1"/>
     <w:lsdException w:name="No List" w:semiHidden="1" w:unhideWhenUsed="1"/>
     <w:lsdException w:name="Outline List 1" w:semiHidden="1" w:unhideWhenUsed="1"/>
@@ -11920,7 +12014,6 @@
     <w:lsdException w:name="Table Professional" w:semiHidden="1" w:unhideWhenUsed="1"/>
     <w:lsdException w:name="Table Subtle 1" w:semiHidden="1" w:unhideWhenUsed="1"/>
     <w:lsdException w:name="Table Subtle 2" w:semiHidden="1" w:unhideWhenUsed="1"/>
-    <w:lsdException w:name="Table Web 1" w:semiHidden="1" w:unhideWhenUsed="1"/>
     <w:lsdException w:name="Table Web 2" w:semiHidden="1" w:unhideWhenUsed="1"/>
     <w:lsdException w:name="Table Web 3" w:semiHidden="1" w:unhideWhenUsed="1"/>
     <w:lsdException w:name="Balloon Text" w:semiHidden="1" w:unhideWhenUsed="1"/>
@@ -12141,6 +12234,9 @@
     <w:lsdException w:name="List Table 5 Dark Accent 6" w:uiPriority="50"/>
     <w:lsdException w:name="List Table 6 Colorful Accent 6" w:uiPriority="51"/>
     <w:lsdException w:name="List Table 7 Colorful Accent 6" w:uiPriority="52"/>
+    <w:lsdException w:name="Mention" w:semiHidden="1" w:unhideWhenUsed="1"/>
+    <w:lsdException w:name="Smart Hyperlink" w:semiHidden="1" w:unhideWhenUsed="1"/>
+    <w:lsdException w:name="Hashtag" w:semiHidden="1" w:unhideWhenUsed="1"/>
   </w:latentStyles>
   <w:style w:type="paragraph" w:default="1" w:styleId="Standard">
     <w:name w:val="Normal"/>
@@ -12379,7 +12475,7 @@
 </file>
 
 <file path=word/glossary/webSettings.xml><?xml version="1.0" encoding="utf-8"?>
-<w:webSettings xmlns:mc="http://schemas.openxmlformats.org/markup-compatibility/2006" xmlns:r="http://schemas.openxmlformats.org/officeDocument/2006/relationships" xmlns:w="http://schemas.openxmlformats.org/wordprocessingml/2006/main" xmlns:w14="http://schemas.microsoft.com/office/word/2010/wordml" xmlns:w15="http://schemas.microsoft.com/office/word/2012/wordml" mc:Ignorable="w14 w15">
+<w:webSettings xmlns:mc="http://schemas.openxmlformats.org/markup-compatibility/2006" xmlns:r="http://schemas.openxmlformats.org/officeDocument/2006/relationships" xmlns:w="http://schemas.openxmlformats.org/wordprocessingml/2006/main" xmlns:w14="http://schemas.microsoft.com/office/word/2010/wordml" xmlns:w15="http://schemas.microsoft.com/office/word/2012/wordml" xmlns:w16se="http://schemas.microsoft.com/office/word/2015/wordml/symex" mc:Ignorable="w14 w15 w16se">
   <w:optimizeForBrowser/>
   <w:allowPNG/>
 </w:webSettings>
@@ -12854,7 +12950,7 @@
 </file>
 
 <file path=customXml/itemProps2.xml><?xml version="1.0" encoding="utf-8"?>
-<ds:datastoreItem xmlns:ds="http://schemas.openxmlformats.org/officeDocument/2006/customXml" ds:itemID="{D215731B-A8A9-4F12-AB82-238277547A77}">
+<ds:datastoreItem xmlns:ds="http://schemas.openxmlformats.org/officeDocument/2006/customXml" ds:itemID="{D6088A74-AECC-4594-B8EB-4BB0233D5990}">
   <ds:schemaRefs>
     <ds:schemaRef ds:uri="http://schemas.openxmlformats.org/officeDocument/2006/bibliography"/>
   </ds:schemaRefs>

--- a/Aufgabenstellung_v2.docx
+++ b/Aufgabenstellung_v2.docx
@@ -280,7 +280,27 @@
                 <w:color w:val="auto"/>
                 <w:sz w:val="22"/>
               </w:rPr>
-              <w:t>o Faso, Leiter Departement Dienste und Support</w:t>
+              <w:t>o Faso, Leiter Departemen</w:t>
+            </w:r>
+            <w:bookmarkStart w:id="1" w:name="_GoBack"/>
+            <w:bookmarkEnd w:id="1"/>
+            <w:r>
+              <w:rPr>
+                <w:smallCaps w:val="0"/>
+                <w:vanish w:val="0"/>
+                <w:color w:val="auto"/>
+                <w:sz w:val="22"/>
+              </w:rPr>
+              <w:t>t Dienste und Support</w:t>
+            </w:r>
+            <w:r>
+              <w:rPr>
+                <w:smallCaps w:val="0"/>
+                <w:vanish w:val="0"/>
+                <w:color w:val="auto"/>
+                <w:sz w:val="22"/>
+              </w:rPr>
+              <w:t xml:space="preserve"> </w:t>
             </w:r>
           </w:p>
         </w:tc>
@@ -323,6 +343,9 @@
               <w:p>
                 <w:r>
                   <w:t>Zahnd Daniel</w:t>
+                </w:r>
+                <w:r>
+                  <w:t xml:space="preserve"> </w:t>
                 </w:r>
               </w:p>
             </w:tc>
@@ -2466,8 +2489,6 @@
             <w:r>
               <w:t xml:space="preserve"> </w:t>
             </w:r>
-            <w:bookmarkStart w:id="1" w:name="_GoBack"/>
-            <w:bookmarkEnd w:id="1"/>
           </w:p>
         </w:tc>
       </w:tr>
@@ -3303,27 +3324,14 @@
       <w:r>
         <w:t xml:space="preserve">Abbildung </w:t>
       </w:r>
-      <w:r>
-        <w:fldChar w:fldCharType="begin"/>
-      </w:r>
-      <w:r>
-        <w:instrText xml:space="preserve"> SEQ Abbildung \* ARABIC </w:instrText>
-      </w:r>
-      <w:r>
-        <w:fldChar w:fldCharType="separate"/>
-      </w:r>
-      <w:r>
-        <w:rPr>
-          <w:noProof/>
-        </w:rPr>
-        <w:t>1</w:t>
-      </w:r>
-      <w:r>
-        <w:rPr>
-          <w:noProof/>
-        </w:rPr>
-        <w:fldChar w:fldCharType="end"/>
-      </w:r>
+      <w:fldSimple w:instr=" SEQ Abbildung \* ARABIC ">
+        <w:r>
+          <w:rPr>
+            <w:noProof/>
+          </w:rPr>
+          <w:t>1</w:t>
+        </w:r>
+      </w:fldSimple>
       <w:r>
         <w:t>Ausschnitt Jahresziel</w:t>
       </w:r>
@@ -3436,27 +3444,14 @@
         <w:lastRenderedPageBreak/>
         <w:t xml:space="preserve">Abbildung </w:t>
       </w:r>
-      <w:r>
-        <w:fldChar w:fldCharType="begin"/>
-      </w:r>
-      <w:r>
-        <w:instrText xml:space="preserve"> SEQ Abbildung \* ARABIC </w:instrText>
-      </w:r>
-      <w:r>
-        <w:fldChar w:fldCharType="separate"/>
-      </w:r>
-      <w:r>
-        <w:rPr>
-          <w:noProof/>
-        </w:rPr>
-        <w:t>2</w:t>
-      </w:r>
-      <w:r>
-        <w:rPr>
-          <w:noProof/>
-        </w:rPr>
-        <w:fldChar w:fldCharType="end"/>
-      </w:r>
+      <w:fldSimple w:instr=" SEQ Abbildung \* ARABIC ">
+        <w:r>
+          <w:rPr>
+            <w:noProof/>
+          </w:rPr>
+          <w:t>2</w:t>
+        </w:r>
+      </w:fldSimple>
       <w:r>
         <w:t xml:space="preserve"> Organigramm Wohnheim Riggisberg</w:t>
       </w:r>
@@ -4454,27 +4449,14 @@
         <w:lastRenderedPageBreak/>
         <w:t xml:space="preserve">Abbildung </w:t>
       </w:r>
-      <w:r>
-        <w:fldChar w:fldCharType="begin"/>
-      </w:r>
-      <w:r>
-        <w:instrText xml:space="preserve"> SEQ Abbildung \* ARABIC </w:instrText>
-      </w:r>
-      <w:r>
-        <w:fldChar w:fldCharType="separate"/>
-      </w:r>
-      <w:r>
-        <w:rPr>
-          <w:noProof/>
-        </w:rPr>
-        <w:t>3</w:t>
-      </w:r>
-      <w:r>
-        <w:rPr>
-          <w:noProof/>
-        </w:rPr>
-        <w:fldChar w:fldCharType="end"/>
-      </w:r>
+      <w:fldSimple w:instr=" SEQ Abbildung \* ARABIC ">
+        <w:r>
+          <w:rPr>
+            <w:noProof/>
+          </w:rPr>
+          <w:t>3</w:t>
+        </w:r>
+      </w:fldSimple>
       <w:r>
         <w:t xml:space="preserve"> Versorgungskette, Firma MicroMed</w:t>
       </w:r>
@@ -4557,27 +4539,14 @@
         <w:lastRenderedPageBreak/>
         <w:t xml:space="preserve">Abbildung </w:t>
       </w:r>
-      <w:r>
-        <w:fldChar w:fldCharType="begin"/>
-      </w:r>
-      <w:r>
-        <w:instrText xml:space="preserve"> SEQ Abbildung \* ARABIC </w:instrText>
-      </w:r>
-      <w:r>
-        <w:fldChar w:fldCharType="separate"/>
-      </w:r>
-      <w:r>
-        <w:rPr>
-          <w:noProof/>
-        </w:rPr>
-        <w:t>4</w:t>
-      </w:r>
-      <w:r>
-        <w:rPr>
-          <w:noProof/>
-        </w:rPr>
-        <w:fldChar w:fldCharType="end"/>
-      </w:r>
+      <w:fldSimple w:instr=" SEQ Abbildung \* ARABIC ">
+        <w:r>
+          <w:rPr>
+            <w:noProof/>
+          </w:rPr>
+          <w:t>4</w:t>
+        </w:r>
+      </w:fldSimple>
       <w:r>
         <w:t xml:space="preserve"> Prozess 1</w:t>
       </w:r>
@@ -4848,30 +4817,14 @@
         <w:lastRenderedPageBreak/>
         <w:t xml:space="preserve">Abbildung </w:t>
       </w:r>
-      <w:r>
-        <w:fldChar w:fldCharType="begin"/>
-      </w:r>
-      <w:r>
-        <w:instrText xml:space="preserve"> SEQ Abbildung \* AR</w:instrText>
-      </w:r>
-      <w:r>
-        <w:instrText xml:space="preserve">ABIC </w:instrText>
-      </w:r>
-      <w:r>
-        <w:fldChar w:fldCharType="separate"/>
-      </w:r>
-      <w:r>
-        <w:rPr>
-          <w:noProof/>
-        </w:rPr>
-        <w:t>5</w:t>
-      </w:r>
-      <w:r>
-        <w:rPr>
-          <w:noProof/>
-        </w:rPr>
-        <w:fldChar w:fldCharType="end"/>
-      </w:r>
+      <w:fldSimple w:instr=" SEQ Abbildung \* ARABIC ">
+        <w:r>
+          <w:rPr>
+            <w:noProof/>
+          </w:rPr>
+          <w:t>5</w:t>
+        </w:r>
+      </w:fldSimple>
       <w:r>
         <w:t xml:space="preserve"> Prozess 2</w:t>
       </w:r>
@@ -4976,27 +4929,14 @@
       <w:r>
         <w:t xml:space="preserve">Abbildung </w:t>
       </w:r>
-      <w:r>
-        <w:fldChar w:fldCharType="begin"/>
-      </w:r>
-      <w:r>
-        <w:instrText xml:space="preserve"> SEQ Abbildung \* ARABIC </w:instrText>
-      </w:r>
-      <w:r>
-        <w:fldChar w:fldCharType="separate"/>
-      </w:r>
-      <w:r>
-        <w:rPr>
-          <w:noProof/>
-        </w:rPr>
-        <w:t>6</w:t>
-      </w:r>
-      <w:r>
-        <w:rPr>
-          <w:noProof/>
-        </w:rPr>
-        <w:fldChar w:fldCharType="end"/>
-      </w:r>
+      <w:fldSimple w:instr=" SEQ Abbildung \* ARABIC ">
+        <w:r>
+          <w:rPr>
+            <w:noProof/>
+          </w:rPr>
+          <w:t>6</w:t>
+        </w:r>
+      </w:fldSimple>
       <w:r>
         <w:t xml:space="preserve"> Prozess 3</w:t>
       </w:r>
@@ -5230,27 +5170,14 @@
       <w:r>
         <w:t xml:space="preserve">Abbildung </w:t>
       </w:r>
-      <w:r>
-        <w:fldChar w:fldCharType="begin"/>
-      </w:r>
-      <w:r>
-        <w:instrText xml:space="preserve"> SEQ Abbildung \* ARABIC </w:instrText>
-      </w:r>
-      <w:r>
-        <w:fldChar w:fldCharType="separate"/>
-      </w:r>
-      <w:r>
-        <w:rPr>
-          <w:noProof/>
-        </w:rPr>
-        <w:t>7</w:t>
-      </w:r>
-      <w:r>
-        <w:rPr>
-          <w:noProof/>
-        </w:rPr>
-        <w:fldChar w:fldCharType="end"/>
-      </w:r>
+      <w:fldSimple w:instr=" SEQ Abbildung \* ARABIC ">
+        <w:r>
+          <w:rPr>
+            <w:noProof/>
+          </w:rPr>
+          <w:t>7</w:t>
+        </w:r>
+      </w:fldSimple>
       <w:r>
         <w:t xml:space="preserve"> Zeitplan</w:t>
       </w:r>
@@ -6567,7 +6494,7 @@
             <w:rPr>
               <w:noProof/>
             </w:rPr>
-            <w:t>3</w:t>
+            <w:t>15</w:t>
           </w:r>
           <w:r>
             <w:fldChar w:fldCharType="end"/>
@@ -6592,27 +6519,14 @@
               <w:bCs/>
             </w:rPr>
           </w:pPr>
-          <w:r>
-            <w:fldChar w:fldCharType="begin"/>
-          </w:r>
-          <w:r>
-            <w:instrText xml:space="preserve"> STYLEREF "Überschrift 1"\t  \* MERGEFORMAT </w:instrText>
-          </w:r>
-          <w:r>
-            <w:fldChar w:fldCharType="separate"/>
-          </w:r>
-          <w:r>
-            <w:rPr>
-              <w:noProof/>
-            </w:rPr>
-            <w:t>Zusammenfassung</w:t>
-          </w:r>
-          <w:r>
-            <w:rPr>
-              <w:noProof/>
-            </w:rPr>
-            <w:fldChar w:fldCharType="end"/>
-          </w:r>
+          <w:fldSimple w:instr=" STYLEREF &quot;Überschrift 1&quot;\t  \* MERGEFORMAT ">
+            <w:r>
+              <w:rPr>
+                <w:noProof/>
+              </w:rPr>
+              <w:t>Referenzen</w:t>
+            </w:r>
+          </w:fldSimple>
         </w:p>
       </w:tc>
     </w:tr>
@@ -6790,27 +6704,14 @@
           <w:pPr>
             <w:jc w:val="right"/>
           </w:pPr>
-          <w:r>
-            <w:fldChar w:fldCharType="begin"/>
-          </w:r>
-          <w:r>
-            <w:instrText xml:space="preserve"> STYLEREF "Überschrift 1"\t  \* MERGEFORMAT </w:instrText>
-          </w:r>
-          <w:r>
-            <w:fldChar w:fldCharType="separate"/>
-          </w:r>
-          <w:r>
-            <w:rPr>
-              <w:noProof/>
-            </w:rPr>
-            <w:t>Zusammenfassung</w:t>
-          </w:r>
-          <w:r>
-            <w:rPr>
-              <w:noProof/>
-            </w:rPr>
-            <w:fldChar w:fldCharType="end"/>
-          </w:r>
+          <w:fldSimple w:instr=" STYLEREF &quot;Überschrift 1&quot;\t  \* MERGEFORMAT ">
+            <w:r>
+              <w:rPr>
+                <w:noProof/>
+              </w:rPr>
+              <w:t>Zusammenfassung</w:t>
+            </w:r>
+          </w:fldSimple>
         </w:p>
       </w:tc>
     </w:tr>
@@ -9608,6 +9509,7 @@
     <w:lsdException w:name="HTML Sample" w:semiHidden="1" w:unhideWhenUsed="1"/>
     <w:lsdException w:name="HTML Typewriter" w:semiHidden="1" w:unhideWhenUsed="1"/>
     <w:lsdException w:name="HTML Variable" w:semiHidden="1" w:unhideWhenUsed="1"/>
+    <w:lsdException w:name="Normal Table" w:semiHidden="1" w:unhideWhenUsed="1"/>
     <w:lsdException w:name="annotation subject" w:semiHidden="1" w:unhideWhenUsed="1"/>
     <w:lsdException w:name="No List" w:semiHidden="1" w:uiPriority="99" w:unhideWhenUsed="1"/>
     <w:lsdException w:name="Outline List 1" w:semiHidden="1" w:unhideWhenUsed="1"/>
@@ -9652,6 +9554,7 @@
     <w:lsdException w:name="Table Professional" w:semiHidden="1" w:unhideWhenUsed="1"/>
     <w:lsdException w:name="Table Subtle 1" w:semiHidden="1" w:unhideWhenUsed="1"/>
     <w:lsdException w:name="Table Subtle 2" w:semiHidden="1" w:unhideWhenUsed="1"/>
+    <w:lsdException w:name="Table Web 1" w:semiHidden="1" w:unhideWhenUsed="1"/>
     <w:lsdException w:name="Table Web 2" w:semiHidden="1" w:unhideWhenUsed="1"/>
     <w:lsdException w:name="Table Web 3" w:semiHidden="1" w:unhideWhenUsed="1"/>
     <w:lsdException w:name="Balloon Text" w:semiHidden="1" w:unhideWhenUsed="1"/>
@@ -11823,6 +11726,7 @@
     <w:rsid w:val="00C50796"/>
     <w:rsid w:val="00C765AD"/>
     <w:rsid w:val="00D062FD"/>
+    <w:rsid w:val="00D47697"/>
     <w:rsid w:val="00DB00D7"/>
     <w:rsid w:val="00E45416"/>
     <w:rsid w:val="00F70DDF"/>
@@ -11970,6 +11874,7 @@
     <w:lsdException w:name="HTML Sample" w:semiHidden="1" w:unhideWhenUsed="1"/>
     <w:lsdException w:name="HTML Typewriter" w:semiHidden="1" w:unhideWhenUsed="1"/>
     <w:lsdException w:name="HTML Variable" w:semiHidden="1" w:unhideWhenUsed="1"/>
+    <w:lsdException w:name="Normal Table" w:semiHidden="1" w:unhideWhenUsed="1"/>
     <w:lsdException w:name="annotation subject" w:semiHidden="1" w:unhideWhenUsed="1"/>
     <w:lsdException w:name="No List" w:semiHidden="1" w:unhideWhenUsed="1"/>
     <w:lsdException w:name="Outline List 1" w:semiHidden="1" w:unhideWhenUsed="1"/>
@@ -12014,6 +11919,7 @@
     <w:lsdException w:name="Table Professional" w:semiHidden="1" w:unhideWhenUsed="1"/>
     <w:lsdException w:name="Table Subtle 1" w:semiHidden="1" w:unhideWhenUsed="1"/>
     <w:lsdException w:name="Table Subtle 2" w:semiHidden="1" w:unhideWhenUsed="1"/>
+    <w:lsdException w:name="Table Web 1" w:semiHidden="1" w:unhideWhenUsed="1"/>
     <w:lsdException w:name="Table Web 2" w:semiHidden="1" w:unhideWhenUsed="1"/>
     <w:lsdException w:name="Table Web 3" w:semiHidden="1" w:unhideWhenUsed="1"/>
     <w:lsdException w:name="Balloon Text" w:semiHidden="1" w:unhideWhenUsed="1"/>
@@ -12950,7 +12856,7 @@
 </file>
 
 <file path=customXml/itemProps2.xml><?xml version="1.0" encoding="utf-8"?>
-<ds:datastoreItem xmlns:ds="http://schemas.openxmlformats.org/officeDocument/2006/customXml" ds:itemID="{D6088A74-AECC-4594-B8EB-4BB0233D5990}">
+<ds:datastoreItem xmlns:ds="http://schemas.openxmlformats.org/officeDocument/2006/customXml" ds:itemID="{0E0D472A-95F9-41F9-BAF1-F77B412A8F3C}">
   <ds:schemaRefs>
     <ds:schemaRef ds:uri="http://schemas.openxmlformats.org/officeDocument/2006/bibliography"/>
   </ds:schemaRefs>

--- a/Aufgabenstellung_v2.docx
+++ b/Aufgabenstellung_v2.docx
@@ -133,11 +133,19 @@
             <w:r>
               <w:t>m.baumann@wohnheimriggisberg.ch</w:t>
             </w:r>
+            <w:r>
+              <w:t xml:space="preserve"> </w:t>
+            </w:r>
           </w:p>
           <w:p>
             <w:r>
               <w:t xml:space="preserve">Telefon: 031 808 82 32 </w:t>
             </w:r>
+            <w:r>
+              <w:t xml:space="preserve"> </w:t>
+            </w:r>
+            <w:bookmarkStart w:id="1" w:name="_GoBack"/>
+            <w:bookmarkEnd w:id="1"/>
           </w:p>
         </w:tc>
       </w:tr>
@@ -280,18 +288,7 @@
                 <w:color w:val="auto"/>
                 <w:sz w:val="22"/>
               </w:rPr>
-              <w:t>o Faso, Leiter Departemen</w:t>
-            </w:r>
-            <w:bookmarkStart w:id="1" w:name="_GoBack"/>
-            <w:bookmarkEnd w:id="1"/>
-            <w:r>
-              <w:rPr>
-                <w:smallCaps w:val="0"/>
-                <w:vanish w:val="0"/>
-                <w:color w:val="auto"/>
-                <w:sz w:val="22"/>
-              </w:rPr>
-              <w:t>t Dienste und Support</w:t>
+              <w:t>o Faso, Leiter Departement Dienste und Support</w:t>
             </w:r>
             <w:r>
               <w:rPr>
@@ -3324,14 +3321,27 @@
       <w:r>
         <w:t xml:space="preserve">Abbildung </w:t>
       </w:r>
-      <w:fldSimple w:instr=" SEQ Abbildung \* ARABIC ">
-        <w:r>
-          <w:rPr>
-            <w:noProof/>
-          </w:rPr>
-          <w:t>1</w:t>
-        </w:r>
-      </w:fldSimple>
+      <w:r>
+        <w:fldChar w:fldCharType="begin"/>
+      </w:r>
+      <w:r>
+        <w:instrText xml:space="preserve"> SEQ Abbildung \* ARABIC </w:instrText>
+      </w:r>
+      <w:r>
+        <w:fldChar w:fldCharType="separate"/>
+      </w:r>
+      <w:r>
+        <w:rPr>
+          <w:noProof/>
+        </w:rPr>
+        <w:t>1</w:t>
+      </w:r>
+      <w:r>
+        <w:rPr>
+          <w:noProof/>
+        </w:rPr>
+        <w:fldChar w:fldCharType="end"/>
+      </w:r>
       <w:r>
         <w:t>Ausschnitt Jahresziel</w:t>
       </w:r>
@@ -3444,14 +3454,27 @@
         <w:lastRenderedPageBreak/>
         <w:t xml:space="preserve">Abbildung </w:t>
       </w:r>
-      <w:fldSimple w:instr=" SEQ Abbildung \* ARABIC ">
-        <w:r>
-          <w:rPr>
-            <w:noProof/>
-          </w:rPr>
-          <w:t>2</w:t>
-        </w:r>
-      </w:fldSimple>
+      <w:r>
+        <w:fldChar w:fldCharType="begin"/>
+      </w:r>
+      <w:r>
+        <w:instrText xml:space="preserve"> SEQ Abbildung \* ARABIC </w:instrText>
+      </w:r>
+      <w:r>
+        <w:fldChar w:fldCharType="separate"/>
+      </w:r>
+      <w:r>
+        <w:rPr>
+          <w:noProof/>
+        </w:rPr>
+        <w:t>2</w:t>
+      </w:r>
+      <w:r>
+        <w:rPr>
+          <w:noProof/>
+        </w:rPr>
+        <w:fldChar w:fldCharType="end"/>
+      </w:r>
       <w:r>
         <w:t xml:space="preserve"> Organigramm Wohnheim Riggisberg</w:t>
       </w:r>
@@ -4449,14 +4472,27 @@
         <w:lastRenderedPageBreak/>
         <w:t xml:space="preserve">Abbildung </w:t>
       </w:r>
-      <w:fldSimple w:instr=" SEQ Abbildung \* ARABIC ">
-        <w:r>
-          <w:rPr>
-            <w:noProof/>
-          </w:rPr>
-          <w:t>3</w:t>
-        </w:r>
-      </w:fldSimple>
+      <w:r>
+        <w:fldChar w:fldCharType="begin"/>
+      </w:r>
+      <w:r>
+        <w:instrText xml:space="preserve"> SEQ Abbildung \* ARABIC </w:instrText>
+      </w:r>
+      <w:r>
+        <w:fldChar w:fldCharType="separate"/>
+      </w:r>
+      <w:r>
+        <w:rPr>
+          <w:noProof/>
+        </w:rPr>
+        <w:t>3</w:t>
+      </w:r>
+      <w:r>
+        <w:rPr>
+          <w:noProof/>
+        </w:rPr>
+        <w:fldChar w:fldCharType="end"/>
+      </w:r>
       <w:r>
         <w:t xml:space="preserve"> Versorgungskette, Firma MicroMed</w:t>
       </w:r>
@@ -4539,14 +4575,27 @@
         <w:lastRenderedPageBreak/>
         <w:t xml:space="preserve">Abbildung </w:t>
       </w:r>
-      <w:fldSimple w:instr=" SEQ Abbildung \* ARABIC ">
-        <w:r>
-          <w:rPr>
-            <w:noProof/>
-          </w:rPr>
-          <w:t>4</w:t>
-        </w:r>
-      </w:fldSimple>
+      <w:r>
+        <w:fldChar w:fldCharType="begin"/>
+      </w:r>
+      <w:r>
+        <w:instrText xml:space="preserve"> SEQ Abbildung \* ARABIC </w:instrText>
+      </w:r>
+      <w:r>
+        <w:fldChar w:fldCharType="separate"/>
+      </w:r>
+      <w:r>
+        <w:rPr>
+          <w:noProof/>
+        </w:rPr>
+        <w:t>4</w:t>
+      </w:r>
+      <w:r>
+        <w:rPr>
+          <w:noProof/>
+        </w:rPr>
+        <w:fldChar w:fldCharType="end"/>
+      </w:r>
       <w:r>
         <w:t xml:space="preserve"> Prozess 1</w:t>
       </w:r>
@@ -4817,14 +4866,30 @@
         <w:lastRenderedPageBreak/>
         <w:t xml:space="preserve">Abbildung </w:t>
       </w:r>
-      <w:fldSimple w:instr=" SEQ Abbildung \* ARABIC ">
-        <w:r>
-          <w:rPr>
-            <w:noProof/>
-          </w:rPr>
-          <w:t>5</w:t>
-        </w:r>
-      </w:fldSimple>
+      <w:r>
+        <w:fldChar w:fldCharType="begin"/>
+      </w:r>
+      <w:r>
+        <w:instrText xml:space="preserve"> SEQ Abbildung \* AR</w:instrText>
+      </w:r>
+      <w:r>
+        <w:instrText xml:space="preserve">ABIC </w:instrText>
+      </w:r>
+      <w:r>
+        <w:fldChar w:fldCharType="separate"/>
+      </w:r>
+      <w:r>
+        <w:rPr>
+          <w:noProof/>
+        </w:rPr>
+        <w:t>5</w:t>
+      </w:r>
+      <w:r>
+        <w:rPr>
+          <w:noProof/>
+        </w:rPr>
+        <w:fldChar w:fldCharType="end"/>
+      </w:r>
       <w:r>
         <w:t xml:space="preserve"> Prozess 2</w:t>
       </w:r>
@@ -4929,14 +4994,27 @@
       <w:r>
         <w:t xml:space="preserve">Abbildung </w:t>
       </w:r>
-      <w:fldSimple w:instr=" SEQ Abbildung \* ARABIC ">
-        <w:r>
-          <w:rPr>
-            <w:noProof/>
-          </w:rPr>
-          <w:t>6</w:t>
-        </w:r>
-      </w:fldSimple>
+      <w:r>
+        <w:fldChar w:fldCharType="begin"/>
+      </w:r>
+      <w:r>
+        <w:instrText xml:space="preserve"> SEQ Abbildung \* ARABIC </w:instrText>
+      </w:r>
+      <w:r>
+        <w:fldChar w:fldCharType="separate"/>
+      </w:r>
+      <w:r>
+        <w:rPr>
+          <w:noProof/>
+        </w:rPr>
+        <w:t>6</w:t>
+      </w:r>
+      <w:r>
+        <w:rPr>
+          <w:noProof/>
+        </w:rPr>
+        <w:fldChar w:fldCharType="end"/>
+      </w:r>
       <w:r>
         <w:t xml:space="preserve"> Prozess 3</w:t>
       </w:r>
@@ -5170,14 +5248,27 @@
       <w:r>
         <w:t xml:space="preserve">Abbildung </w:t>
       </w:r>
-      <w:fldSimple w:instr=" SEQ Abbildung \* ARABIC ">
-        <w:r>
-          <w:rPr>
-            <w:noProof/>
-          </w:rPr>
-          <w:t>7</w:t>
-        </w:r>
-      </w:fldSimple>
+      <w:r>
+        <w:fldChar w:fldCharType="begin"/>
+      </w:r>
+      <w:r>
+        <w:instrText xml:space="preserve"> SEQ Abbildung \* ARABIC </w:instrText>
+      </w:r>
+      <w:r>
+        <w:fldChar w:fldCharType="separate"/>
+      </w:r>
+      <w:r>
+        <w:rPr>
+          <w:noProof/>
+        </w:rPr>
+        <w:t>7</w:t>
+      </w:r>
+      <w:r>
+        <w:rPr>
+          <w:noProof/>
+        </w:rPr>
+        <w:fldChar w:fldCharType="end"/>
+      </w:r>
       <w:r>
         <w:t xml:space="preserve"> Zeitplan</w:t>
       </w:r>
@@ -6494,7 +6585,7 @@
             <w:rPr>
               <w:noProof/>
             </w:rPr>
-            <w:t>15</w:t>
+            <w:t>6</w:t>
           </w:r>
           <w:r>
             <w:fldChar w:fldCharType="end"/>
@@ -6519,14 +6610,27 @@
               <w:bCs/>
             </w:rPr>
           </w:pPr>
-          <w:fldSimple w:instr=" STYLEREF &quot;Überschrift 1&quot;\t  \* MERGEFORMAT ">
-            <w:r>
-              <w:rPr>
-                <w:noProof/>
-              </w:rPr>
-              <w:t>Referenzen</w:t>
-            </w:r>
-          </w:fldSimple>
+          <w:r>
+            <w:fldChar w:fldCharType="begin"/>
+          </w:r>
+          <w:r>
+            <w:instrText xml:space="preserve"> STYLEREF "Überschrift 1"\t  \* MERGEFORMAT </w:instrText>
+          </w:r>
+          <w:r>
+            <w:fldChar w:fldCharType="separate"/>
+          </w:r>
+          <w:r>
+            <w:rPr>
+              <w:noProof/>
+            </w:rPr>
+            <w:t>Einleitung</w:t>
+          </w:r>
+          <w:r>
+            <w:rPr>
+              <w:noProof/>
+            </w:rPr>
+            <w:fldChar w:fldCharType="end"/>
+          </w:r>
         </w:p>
       </w:tc>
     </w:tr>
@@ -6704,14 +6808,27 @@
           <w:pPr>
             <w:jc w:val="right"/>
           </w:pPr>
-          <w:fldSimple w:instr=" STYLEREF &quot;Überschrift 1&quot;\t  \* MERGEFORMAT ">
-            <w:r>
-              <w:rPr>
-                <w:noProof/>
-              </w:rPr>
-              <w:t>Zusammenfassung</w:t>
-            </w:r>
-          </w:fldSimple>
+          <w:r>
+            <w:fldChar w:fldCharType="begin"/>
+          </w:r>
+          <w:r>
+            <w:instrText xml:space="preserve"> STYLEREF "Überschrift 1"\t  \* MERGEFORMAT </w:instrText>
+          </w:r>
+          <w:r>
+            <w:fldChar w:fldCharType="separate"/>
+          </w:r>
+          <w:r>
+            <w:rPr>
+              <w:noProof/>
+            </w:rPr>
+            <w:t>Zusammenfassung</w:t>
+          </w:r>
+          <w:r>
+            <w:rPr>
+              <w:noProof/>
+            </w:rPr>
+            <w:fldChar w:fldCharType="end"/>
+          </w:r>
         </w:p>
       </w:tc>
     </w:tr>
@@ -11719,6 +11836,7 @@
     <w:rsid w:val="004B0092"/>
     <w:rsid w:val="004C17D1"/>
     <w:rsid w:val="00615060"/>
+    <w:rsid w:val="0062035B"/>
     <w:rsid w:val="00713A2E"/>
     <w:rsid w:val="00771E56"/>
     <w:rsid w:val="009136FA"/>
@@ -12856,7 +12974,7 @@
 </file>
 
 <file path=customXml/itemProps2.xml><?xml version="1.0" encoding="utf-8"?>
-<ds:datastoreItem xmlns:ds="http://schemas.openxmlformats.org/officeDocument/2006/customXml" ds:itemID="{0E0D472A-95F9-41F9-BAF1-F77B412A8F3C}">
+<ds:datastoreItem xmlns:ds="http://schemas.openxmlformats.org/officeDocument/2006/customXml" ds:itemID="{33020C1F-1B84-403B-A420-92ED57D6AC80}">
   <ds:schemaRefs>
     <ds:schemaRef ds:uri="http://schemas.openxmlformats.org/officeDocument/2006/bibliography"/>
   </ds:schemaRefs>
